--- a/back-end/api接口.docx
+++ b/back-end/api接口.docx
@@ -7,14 +7,13 @@
         <w:ind w:firstLineChars="50" w:firstLine="160"/>
         <w:jc w:val="center"/>
         <w:rPr>
-          <w:rFonts w:ascii="微软雅黑" w:eastAsia="微软雅黑" w:hAnsi="微软雅黑" w:hint="eastAsia"/>
+          <w:rFonts w:ascii="微软雅黑" w:eastAsia="微软雅黑" w:hAnsi="微软雅黑"/>
           <w:b/>
           <w:bCs/>
           <w:sz w:val="32"/>
           <w:szCs w:val="32"/>
         </w:rPr>
       </w:pPr>
-      <w:proofErr w:type="spellStart"/>
       <w:r>
         <w:rPr>
           <w:rFonts w:ascii="微软雅黑" w:eastAsia="微软雅黑" w:hAnsi="微软雅黑"/>
@@ -23,27 +22,16 @@
           <w:sz w:val="32"/>
           <w:szCs w:val="32"/>
         </w:rPr>
-        <w:t>yuanbo</w:t>
-      </w:r>
-      <w:proofErr w:type="spellEnd"/>
-      <w:r>
-        <w:rPr>
-          <w:rFonts w:ascii="微软雅黑" w:eastAsia="微软雅黑" w:hAnsi="微软雅黑"/>
+        <w:t xml:space="preserve">yuanbo-web </w:t>
+      </w:r>
+      <w:r>
+        <w:rPr>
+          <w:rFonts w:ascii="微软雅黑" w:eastAsia="微软雅黑" w:hAnsi="微软雅黑" w:hint="eastAsia"/>
           <w:b/>
           <w:bCs/>
           <w:sz w:val="32"/>
           <w:szCs w:val="32"/>
         </w:rPr>
-        <w:t xml:space="preserve">-web </w:t>
-      </w:r>
-      <w:r>
-        <w:rPr>
-          <w:rFonts w:ascii="微软雅黑" w:eastAsia="微软雅黑" w:hAnsi="微软雅黑" w:hint="eastAsia"/>
-          <w:b/>
-          <w:bCs/>
-          <w:sz w:val="32"/>
-          <w:szCs w:val="32"/>
-        </w:rPr>
         <w:t>接口</w:t>
       </w:r>
     </w:p>
@@ -169,21 +157,7 @@
         <w:rPr>
           <w:rFonts w:ascii="微软雅黑" w:eastAsia="微软雅黑" w:hAnsi="微软雅黑" w:hint="eastAsia"/>
         </w:rPr>
-        <w:t>内</w:t>
-      </w:r>
-      <w:proofErr w:type="gramStart"/>
-      <w:r>
-        <w:rPr>
-          <w:rFonts w:ascii="微软雅黑" w:eastAsia="微软雅黑" w:hAnsi="微软雅黑" w:hint="eastAsia"/>
-        </w:rPr>
-        <w:t>网开发</w:t>
-      </w:r>
-      <w:proofErr w:type="gramEnd"/>
-      <w:r>
-        <w:rPr>
-          <w:rFonts w:ascii="微软雅黑" w:eastAsia="微软雅黑" w:hAnsi="微软雅黑" w:hint="eastAsia"/>
-        </w:rPr>
-        <w:t>URL地址：http://10.250.32.54:9090/</w:t>
+        <w:t>内网开发URL地址：http://10.250.32.54:9090/</w:t>
       </w:r>
       <w:r>
         <w:rPr>
@@ -211,7 +185,7 @@
       <w:pPr>
         <w:ind w:firstLineChars="50" w:firstLine="120"/>
         <w:rPr>
-          <w:rFonts w:ascii="微软雅黑" w:eastAsia="微软雅黑" w:hAnsi="微软雅黑" w:hint="eastAsia"/>
+          <w:rFonts w:ascii="微软雅黑" w:eastAsia="微软雅黑" w:hAnsi="微软雅黑"/>
           <w:b/>
           <w:bCs/>
           <w:sz w:val="24"/>
@@ -324,23 +298,21 @@
           <w:rFonts w:ascii="微软雅黑" w:eastAsia="微软雅黑" w:hAnsi="微软雅黑" w:hint="eastAsia"/>
           <w:szCs w:val="21"/>
         </w:rPr>
-        <w:t>首页</w:t>
-      </w:r>
-      <w:proofErr w:type="gramStart"/>
-      <w:r>
-        <w:rPr>
-          <w:rFonts w:ascii="微软雅黑" w:eastAsia="微软雅黑" w:hAnsi="微软雅黑" w:hint="eastAsia"/>
-          <w:szCs w:val="21"/>
-        </w:rPr>
-        <w:t>请求博客列表</w:t>
-      </w:r>
-      <w:proofErr w:type="gramEnd"/>
-      <w:r>
-        <w:rPr>
-          <w:rFonts w:ascii="微软雅黑" w:eastAsia="微软雅黑" w:hAnsi="微软雅黑" w:hint="eastAsia"/>
-          <w:szCs w:val="21"/>
-        </w:rPr>
-        <w:t>：</w:t>
+        <w:t>首页请求博客列表：</w:t>
+      </w:r>
+      <w:r>
+        <w:rPr>
+          <w:rFonts w:ascii="微软雅黑" w:eastAsia="微软雅黑" w:hAnsi="微软雅黑" w:hint="eastAsia"/>
+          <w:szCs w:val="21"/>
+        </w:rPr>
+        <w:t xml:space="preserve"> </w:t>
+      </w:r>
+      <w:r>
+        <w:rPr>
+          <w:rFonts w:ascii="微软雅黑" w:eastAsia="微软雅黑" w:hAnsi="微软雅黑"/>
+          <w:szCs w:val="21"/>
+        </w:rPr>
+        <w:t>OK</w:t>
       </w:r>
     </w:p>
     <w:p>
@@ -433,23 +405,7 @@
           <w:rFonts w:ascii="宋体" w:eastAsia="宋体" w:hAnsi="宋体"/>
           <w:szCs w:val="21"/>
         </w:rPr>
-        <w:t xml:space="preserve">{type, </w:t>
-      </w:r>
-      <w:proofErr w:type="spellStart"/>
-      <w:r>
-        <w:rPr>
-          <w:rFonts w:ascii="宋体" w:eastAsia="宋体" w:hAnsi="宋体"/>
-          <w:szCs w:val="21"/>
-        </w:rPr>
-        <w:t>pageNum</w:t>
-      </w:r>
-      <w:proofErr w:type="spellEnd"/>
-      <w:r>
-        <w:rPr>
-          <w:rFonts w:ascii="宋体" w:eastAsia="宋体" w:hAnsi="宋体"/>
-          <w:szCs w:val="21"/>
-        </w:rPr>
-        <w:t>}</w:t>
+        <w:t>{type, pageNum}</w:t>
       </w:r>
     </w:p>
     <w:p>
@@ -475,37 +431,12 @@
         </w:rPr>
         <w:t xml:space="preserve"> type: </w:t>
       </w:r>
-      <w:proofErr w:type="gramStart"/>
-      <w:r>
-        <w:rPr>
-          <w:rFonts w:ascii="宋体" w:eastAsia="宋体" w:hAnsi="宋体" w:hint="eastAsia"/>
-          <w:szCs w:val="21"/>
-        </w:rPr>
-        <w:t>博客大类</w:t>
-      </w:r>
-      <w:proofErr w:type="gramEnd"/>
-      <w:r>
-        <w:rPr>
-          <w:rFonts w:ascii="宋体" w:eastAsia="宋体" w:hAnsi="宋体" w:hint="eastAsia"/>
-          <w:szCs w:val="21"/>
-        </w:rPr>
-        <w:t>，</w:t>
-      </w:r>
-      <w:proofErr w:type="spellStart"/>
-      <w:r>
-        <w:rPr>
-          <w:rFonts w:ascii="宋体" w:eastAsia="宋体" w:hAnsi="宋体" w:hint="eastAsia"/>
-          <w:szCs w:val="21"/>
-        </w:rPr>
-        <w:t>pageNum</w:t>
-      </w:r>
-      <w:proofErr w:type="spellEnd"/>
-      <w:r>
-        <w:rPr>
-          <w:rFonts w:ascii="宋体" w:eastAsia="宋体" w:hAnsi="宋体" w:hint="eastAsia"/>
-          <w:szCs w:val="21"/>
-        </w:rPr>
-        <w:t>：页数</w:t>
+      <w:r>
+        <w:rPr>
+          <w:rFonts w:ascii="宋体" w:eastAsia="宋体" w:hAnsi="宋体" w:hint="eastAsia"/>
+          <w:szCs w:val="21"/>
+        </w:rPr>
+        <w:t>博客大类，pageNum：页数</w:t>
       </w:r>
       <w:r>
         <w:rPr>
@@ -520,7 +451,7 @@
         <w:pStyle w:val="a3"/>
         <w:ind w:left="885" w:firstLineChars="0" w:firstLine="0"/>
         <w:rPr>
-          <w:rFonts w:ascii="宋体" w:eastAsia="宋体" w:hAnsi="宋体" w:hint="eastAsia"/>
+          <w:rFonts w:ascii="宋体" w:eastAsia="宋体" w:hAnsi="宋体"/>
           <w:szCs w:val="21"/>
         </w:rPr>
       </w:pPr>
@@ -630,7 +561,7 @@
         <w:pStyle w:val="a3"/>
         <w:ind w:left="885" w:firstLineChars="0" w:firstLine="0"/>
         <w:rPr>
-          <w:rFonts w:ascii="宋体" w:eastAsia="宋体" w:hAnsi="宋体" w:hint="eastAsia"/>
+          <w:rFonts w:ascii="宋体" w:eastAsia="宋体" w:hAnsi="宋体"/>
           <w:szCs w:val="21"/>
         </w:rPr>
       </w:pPr>
@@ -655,6 +586,20 @@
         </w:rPr>
         <w:t>文章详情页：</w:t>
       </w:r>
+      <w:r>
+        <w:rPr>
+          <w:rFonts w:ascii="微软雅黑" w:eastAsia="微软雅黑" w:hAnsi="微软雅黑" w:hint="eastAsia"/>
+          <w:szCs w:val="21"/>
+        </w:rPr>
+        <w:t xml:space="preserve"> </w:t>
+      </w:r>
+      <w:r>
+        <w:rPr>
+          <w:rFonts w:ascii="微软雅黑" w:eastAsia="微软雅黑" w:hAnsi="微软雅黑"/>
+          <w:szCs w:val="21"/>
+        </w:rPr>
+        <w:t>OK</w:t>
+      </w:r>
     </w:p>
     <w:p>
       <w:pPr>
@@ -708,7 +653,7 @@
           <w:rFonts w:ascii="宋体" w:eastAsia="宋体" w:hAnsi="宋体"/>
           <w:szCs w:val="21"/>
         </w:rPr>
-        <w:t>post</w:t>
+        <w:t>get</w:t>
       </w:r>
     </w:p>
     <w:p>
@@ -747,7 +692,7 @@
         <w:pStyle w:val="a3"/>
         <w:ind w:left="885" w:firstLineChars="0" w:firstLine="0"/>
         <w:rPr>
-          <w:rFonts w:ascii="宋体" w:eastAsia="宋体" w:hAnsi="宋体" w:hint="eastAsia"/>
+          <w:rFonts w:ascii="宋体" w:eastAsia="宋体" w:hAnsi="宋体"/>
           <w:szCs w:val="21"/>
         </w:rPr>
       </w:pPr>
@@ -785,7 +730,7 @@
         <w:pStyle w:val="a3"/>
         <w:ind w:left="885" w:firstLineChars="0" w:firstLine="0"/>
         <w:rPr>
-          <w:rFonts w:ascii="宋体" w:eastAsia="宋体" w:hAnsi="宋体" w:hint="eastAsia"/>
+          <w:rFonts w:ascii="宋体" w:eastAsia="宋体" w:hAnsi="宋体"/>
           <w:szCs w:val="21"/>
         </w:rPr>
       </w:pPr>
@@ -810,6 +755,20 @@
         </w:rPr>
         <w:t>文章详情页评论列表：</w:t>
       </w:r>
+      <w:r>
+        <w:rPr>
+          <w:rFonts w:ascii="微软雅黑" w:eastAsia="微软雅黑" w:hAnsi="微软雅黑" w:hint="eastAsia"/>
+          <w:szCs w:val="21"/>
+        </w:rPr>
+        <w:t>O</w:t>
+      </w:r>
+      <w:r>
+        <w:rPr>
+          <w:rFonts w:ascii="微软雅黑" w:eastAsia="微软雅黑" w:hAnsi="微软雅黑"/>
+          <w:szCs w:val="21"/>
+        </w:rPr>
+        <w:t>K</w:t>
+      </w:r>
     </w:p>
     <w:p>
       <w:pPr>
@@ -869,7 +828,7 @@
           <w:rFonts w:ascii="宋体" w:eastAsia="宋体" w:hAnsi="宋体"/>
           <w:szCs w:val="21"/>
         </w:rPr>
-        <w:t>post</w:t>
+        <w:t>get</w:t>
       </w:r>
     </w:p>
     <w:p>
@@ -952,7 +911,7 @@
         <w:pStyle w:val="a3"/>
         <w:ind w:left="885" w:firstLineChars="0" w:firstLine="0"/>
         <w:rPr>
-          <w:rFonts w:ascii="宋体" w:eastAsia="宋体" w:hAnsi="宋体" w:hint="eastAsia"/>
+          <w:rFonts w:ascii="宋体" w:eastAsia="宋体" w:hAnsi="宋体"/>
           <w:szCs w:val="21"/>
         </w:rPr>
       </w:pPr>
@@ -991,13 +950,29 @@
         </w:rPr>
         <w:t>新增评论：</w:t>
       </w:r>
+      <w:r>
+        <w:rPr>
+          <w:rFonts w:ascii="微软雅黑" w:eastAsia="微软雅黑" w:hAnsi="微软雅黑" w:hint="eastAsia"/>
+          <w:szCs w:val="21"/>
+        </w:rPr>
+        <w:t>O</w:t>
+      </w:r>
+      <w:r>
+        <w:rPr>
+          <w:rFonts w:ascii="微软雅黑" w:eastAsia="微软雅黑" w:hAnsi="微软雅黑"/>
+          <w:szCs w:val="21"/>
+        </w:rPr>
+        <w:t>K</w:t>
+      </w:r>
+      <w:bookmarkStart w:id="0" w:name="_GoBack"/>
+      <w:bookmarkEnd w:id="0"/>
     </w:p>
     <w:p>
       <w:pPr>
         <w:pStyle w:val="a3"/>
         <w:ind w:left="885" w:firstLineChars="0" w:firstLine="0"/>
         <w:rPr>
-          <w:rFonts w:ascii="宋体" w:eastAsia="宋体" w:hAnsi="宋体" w:hint="eastAsia"/>
+          <w:rFonts w:ascii="宋体" w:eastAsia="宋体" w:hAnsi="宋体"/>
           <w:szCs w:val="21"/>
         </w:rPr>
       </w:pPr>
@@ -1102,7 +1077,7 @@
       <w:pPr>
         <w:ind w:left="525" w:firstLine="315"/>
         <w:rPr>
-          <w:rFonts w:ascii="宋体" w:eastAsia="宋体" w:hAnsi="宋体" w:hint="eastAsia"/>
+          <w:rFonts w:ascii="宋体" w:eastAsia="宋体" w:hAnsi="宋体"/>
           <w:szCs w:val="21"/>
         </w:rPr>
       </w:pPr>
@@ -1182,7 +1157,7 @@
         <w:pStyle w:val="a3"/>
         <w:ind w:left="885" w:firstLineChars="0" w:firstLine="0"/>
         <w:rPr>
-          <w:rFonts w:ascii="宋体" w:eastAsia="宋体" w:hAnsi="宋体" w:hint="eastAsia"/>
+          <w:rFonts w:ascii="宋体" w:eastAsia="宋体" w:hAnsi="宋体"/>
           <w:szCs w:val="21"/>
         </w:rPr>
       </w:pPr>
@@ -1196,7 +1171,7 @@
         </w:numPr>
         <w:ind w:firstLineChars="0"/>
         <w:rPr>
-          <w:rFonts w:ascii="微软雅黑" w:eastAsia="微软雅黑" w:hAnsi="微软雅黑" w:hint="eastAsia"/>
+          <w:rFonts w:ascii="微软雅黑" w:eastAsia="微软雅黑" w:hAnsi="微软雅黑"/>
           <w:szCs w:val="21"/>
         </w:rPr>
       </w:pPr>
@@ -1206,7 +1181,7 @@
         <w:pStyle w:val="a3"/>
         <w:ind w:left="525" w:firstLineChars="0" w:firstLine="0"/>
         <w:rPr>
-          <w:rFonts w:ascii="微软雅黑" w:eastAsia="微软雅黑" w:hAnsi="微软雅黑" w:hint="eastAsia"/>
+          <w:rFonts w:ascii="微软雅黑" w:eastAsia="微软雅黑" w:hAnsi="微软雅黑"/>
           <w:szCs w:val="21"/>
         </w:rPr>
       </w:pPr>
@@ -1271,21 +1246,12 @@
           <w:szCs w:val="21"/>
         </w:rPr>
       </w:pPr>
-      <w:proofErr w:type="gramStart"/>
-      <w:r>
-        <w:rPr>
-          <w:rFonts w:ascii="微软雅黑" w:eastAsia="微软雅黑" w:hAnsi="微软雅黑" w:hint="eastAsia"/>
-          <w:szCs w:val="21"/>
-        </w:rPr>
-        <w:t>文章博客</w:t>
-      </w:r>
-      <w:proofErr w:type="gramEnd"/>
-      <w:r>
-        <w:rPr>
-          <w:rFonts w:ascii="微软雅黑" w:eastAsia="微软雅黑" w:hAnsi="微软雅黑" w:hint="eastAsia"/>
-          <w:szCs w:val="21"/>
-        </w:rPr>
-        <w:t xml:space="preserve"> </w:t>
+      <w:r>
+        <w:rPr>
+          <w:rFonts w:ascii="微软雅黑" w:eastAsia="微软雅黑" w:hAnsi="微软雅黑" w:hint="eastAsia"/>
+          <w:szCs w:val="21"/>
+        </w:rPr>
+        <w:t xml:space="preserve">文章博客 </w:t>
       </w:r>
       <w:r>
         <w:rPr>
@@ -1389,39 +1355,7 @@
           <w:rFonts w:ascii="宋体" w:eastAsia="宋体" w:hAnsi="宋体"/>
           <w:szCs w:val="21"/>
         </w:rPr>
-        <w:t xml:space="preserve">{title, content, </w:t>
-      </w:r>
-      <w:proofErr w:type="spellStart"/>
-      <w:r>
-        <w:rPr>
-          <w:rFonts w:ascii="宋体" w:eastAsia="宋体" w:hAnsi="宋体"/>
-          <w:szCs w:val="21"/>
-        </w:rPr>
-        <w:t>createtime</w:t>
-      </w:r>
-      <w:proofErr w:type="spellEnd"/>
-      <w:r>
-        <w:rPr>
-          <w:rFonts w:ascii="宋体" w:eastAsia="宋体" w:hAnsi="宋体"/>
-          <w:szCs w:val="21"/>
-        </w:rPr>
-        <w:t xml:space="preserve">, author, hot, from, </w:t>
-      </w:r>
-      <w:proofErr w:type="spellStart"/>
-      <w:r>
-        <w:rPr>
-          <w:rFonts w:ascii="宋体" w:eastAsia="宋体" w:hAnsi="宋体"/>
-          <w:szCs w:val="21"/>
-        </w:rPr>
-        <w:t>typeId</w:t>
-      </w:r>
-      <w:proofErr w:type="spellEnd"/>
-      <w:r>
-        <w:rPr>
-          <w:rFonts w:ascii="宋体" w:eastAsia="宋体" w:hAnsi="宋体"/>
-          <w:szCs w:val="21"/>
-        </w:rPr>
-        <w:t>, banner}</w:t>
+        <w:t>{title, content, createtime, author, hot, from, typeId, banner}</w:t>
       </w:r>
     </w:p>
     <w:p>
@@ -1437,39 +1371,7 @@
           <w:rFonts w:ascii="宋体" w:eastAsia="宋体" w:hAnsi="宋体" w:hint="eastAsia"/>
           <w:szCs w:val="21"/>
         </w:rPr>
-        <w:t>参数备注： 标题，</w:t>
-      </w:r>
-      <w:proofErr w:type="gramStart"/>
-      <w:r>
-        <w:rPr>
-          <w:rFonts w:ascii="宋体" w:eastAsia="宋体" w:hAnsi="宋体" w:hint="eastAsia"/>
-          <w:szCs w:val="21"/>
-        </w:rPr>
-        <w:t>博客内容</w:t>
-      </w:r>
-      <w:proofErr w:type="gramEnd"/>
-      <w:r>
-        <w:rPr>
-          <w:rFonts w:ascii="宋体" w:eastAsia="宋体" w:hAnsi="宋体" w:hint="eastAsia"/>
-          <w:szCs w:val="21"/>
-        </w:rPr>
-        <w:t>，创建时间，作者，热度，来源，</w:t>
-      </w:r>
-      <w:proofErr w:type="gramStart"/>
-      <w:r>
-        <w:rPr>
-          <w:rFonts w:ascii="宋体" w:eastAsia="宋体" w:hAnsi="宋体" w:hint="eastAsia"/>
-          <w:szCs w:val="21"/>
-        </w:rPr>
-        <w:t>博客分类</w:t>
-      </w:r>
-      <w:proofErr w:type="gramEnd"/>
-      <w:r>
-        <w:rPr>
-          <w:rFonts w:ascii="宋体" w:eastAsia="宋体" w:hAnsi="宋体" w:hint="eastAsia"/>
-          <w:szCs w:val="21"/>
-        </w:rPr>
-        <w:t>，banne</w:t>
+        <w:t>参数备注： 标题，博客内容，创建时间，作者，热度，来源，博客分类，banne</w:t>
       </w:r>
       <w:r>
         <w:rPr>
@@ -1490,7 +1392,7 @@
       <w:pPr>
         <w:ind w:left="420" w:firstLine="360"/>
         <w:rPr>
-          <w:rFonts w:ascii="宋体" w:eastAsia="宋体" w:hAnsi="宋体" w:hint="eastAsia"/>
+          <w:rFonts w:ascii="宋体" w:eastAsia="宋体" w:hAnsi="宋体"/>
           <w:szCs w:val="21"/>
         </w:rPr>
       </w:pPr>
@@ -1508,102 +1410,123 @@
           <w:szCs w:val="21"/>
         </w:rPr>
       </w:pPr>
-      <w:proofErr w:type="gramStart"/>
-      <w:r>
-        <w:rPr>
-          <w:rFonts w:ascii="微软雅黑" w:eastAsia="微软雅黑" w:hAnsi="微软雅黑" w:hint="eastAsia"/>
-          <w:szCs w:val="21"/>
-        </w:rPr>
-        <w:t>文章博客</w:t>
-      </w:r>
-      <w:proofErr w:type="gramEnd"/>
-      <w:r>
-        <w:rPr>
-          <w:rFonts w:ascii="微软雅黑" w:eastAsia="微软雅黑" w:hAnsi="微软雅黑" w:hint="eastAsia"/>
+      <w:r>
+        <w:rPr>
+          <w:rFonts w:ascii="微软雅黑" w:eastAsia="微软雅黑" w:hAnsi="微软雅黑" w:hint="eastAsia"/>
+          <w:szCs w:val="21"/>
+        </w:rPr>
+        <w:t xml:space="preserve">文章博客 </w:t>
+      </w:r>
+      <w:r>
+        <w:rPr>
+          <w:rFonts w:ascii="微软雅黑" w:eastAsia="微软雅黑" w:hAnsi="微软雅黑"/>
+          <w:szCs w:val="21"/>
+        </w:rPr>
+        <w:t xml:space="preserve">– </w:t>
+      </w:r>
+      <w:r>
+        <w:rPr>
+          <w:rFonts w:ascii="微软雅黑" w:eastAsia="微软雅黑" w:hAnsi="微软雅黑" w:hint="eastAsia"/>
+          <w:szCs w:val="21"/>
+        </w:rPr>
+        <w:t>删除</w:t>
+      </w:r>
+      <w:r>
+        <w:rPr>
+          <w:rFonts w:ascii="微软雅黑" w:eastAsia="微软雅黑" w:hAnsi="微软雅黑" w:hint="eastAsia"/>
+          <w:szCs w:val="21"/>
+        </w:rPr>
+        <w:t>：</w:t>
+      </w:r>
+    </w:p>
+    <w:p>
+      <w:pPr>
+        <w:ind w:left="420" w:firstLine="360"/>
+        <w:rPr>
+          <w:rFonts w:ascii="宋体" w:eastAsia="宋体" w:hAnsi="宋体"/>
+          <w:szCs w:val="21"/>
+        </w:rPr>
+      </w:pPr>
+      <w:r>
+        <w:rPr>
+          <w:rFonts w:ascii="宋体" w:eastAsia="宋体" w:hAnsi="宋体" w:hint="eastAsia"/>
+          <w:szCs w:val="21"/>
+        </w:rPr>
+        <w:t xml:space="preserve">请求地址： </w:t>
+      </w:r>
+      <w:r>
+        <w:rPr>
+          <w:rFonts w:ascii="宋体" w:eastAsia="宋体" w:hAnsi="宋体" w:hint="eastAsia"/>
+          <w:szCs w:val="21"/>
+        </w:rPr>
+        <w:t>/</w:t>
+      </w:r>
+      <w:r>
+        <w:rPr>
+          <w:rFonts w:ascii="宋体" w:eastAsia="宋体" w:hAnsi="宋体"/>
+          <w:szCs w:val="21"/>
+        </w:rPr>
+        <w:t>blog/</w:t>
+      </w:r>
+      <w:r>
+        <w:rPr>
+          <w:rFonts w:ascii="宋体" w:eastAsia="宋体" w:hAnsi="宋体"/>
+          <w:szCs w:val="21"/>
+        </w:rPr>
+        <w:t>delete</w:t>
+      </w:r>
+    </w:p>
+    <w:p>
+      <w:pPr>
+        <w:ind w:left="420" w:firstLine="360"/>
+        <w:rPr>
+          <w:rFonts w:ascii="宋体" w:eastAsia="宋体" w:hAnsi="宋体"/>
+          <w:szCs w:val="21"/>
+        </w:rPr>
+      </w:pPr>
+      <w:r>
+        <w:rPr>
+          <w:rFonts w:ascii="宋体" w:eastAsia="宋体" w:hAnsi="宋体" w:hint="eastAsia"/>
+          <w:szCs w:val="21"/>
+        </w:rPr>
+        <w:t xml:space="preserve">请求方式： </w:t>
+      </w:r>
+      <w:r>
+        <w:rPr>
+          <w:rFonts w:ascii="宋体" w:eastAsia="宋体" w:hAnsi="宋体"/>
+          <w:szCs w:val="21"/>
+        </w:rPr>
+        <w:t>post</w:t>
+      </w:r>
+    </w:p>
+    <w:p>
+      <w:pPr>
+        <w:ind w:left="360" w:firstLine="420"/>
+        <w:rPr>
+          <w:rFonts w:ascii="宋体" w:eastAsia="宋体" w:hAnsi="宋体"/>
+          <w:szCs w:val="21"/>
+        </w:rPr>
+      </w:pPr>
+      <w:r>
+        <w:rPr>
+          <w:rFonts w:ascii="宋体" w:eastAsia="宋体" w:hAnsi="宋体" w:hint="eastAsia"/>
+          <w:szCs w:val="21"/>
+        </w:rPr>
+        <w:t>请求参数：</w:t>
+      </w:r>
+      <w:r>
+        <w:rPr>
+          <w:rFonts w:ascii="宋体" w:eastAsia="宋体" w:hAnsi="宋体"/>
           <w:szCs w:val="21"/>
         </w:rPr>
         <w:t xml:space="preserve"> </w:t>
       </w:r>
       <w:r>
         <w:rPr>
-          <w:rFonts w:ascii="微软雅黑" w:eastAsia="微软雅黑" w:hAnsi="微软雅黑"/>
-          <w:szCs w:val="21"/>
-        </w:rPr>
-        <w:t xml:space="preserve">– </w:t>
-      </w:r>
-      <w:r>
-        <w:rPr>
-          <w:rFonts w:ascii="微软雅黑" w:eastAsia="微软雅黑" w:hAnsi="微软雅黑" w:hint="eastAsia"/>
-          <w:szCs w:val="21"/>
-        </w:rPr>
-        <w:t>删除</w:t>
-      </w:r>
-      <w:r>
-        <w:rPr>
-          <w:rFonts w:ascii="微软雅黑" w:eastAsia="微软雅黑" w:hAnsi="微软雅黑" w:hint="eastAsia"/>
-          <w:szCs w:val="21"/>
-        </w:rPr>
-        <w:t>：</w:t>
-      </w:r>
-    </w:p>
-    <w:p>
-      <w:pPr>
-        <w:ind w:left="420" w:firstLine="360"/>
-        <w:rPr>
-          <w:rFonts w:ascii="宋体" w:eastAsia="宋体" w:hAnsi="宋体"/>
-          <w:szCs w:val="21"/>
-        </w:rPr>
-      </w:pPr>
-      <w:r>
-        <w:rPr>
-          <w:rFonts w:ascii="宋体" w:eastAsia="宋体" w:hAnsi="宋体" w:hint="eastAsia"/>
-          <w:szCs w:val="21"/>
-        </w:rPr>
-        <w:t xml:space="preserve">请求地址： </w:t>
-      </w:r>
-      <w:r>
-        <w:rPr>
-          <w:rFonts w:ascii="宋体" w:eastAsia="宋体" w:hAnsi="宋体" w:hint="eastAsia"/>
-          <w:szCs w:val="21"/>
-        </w:rPr>
-        <w:t>/</w:t>
-      </w:r>
-      <w:r>
-        <w:rPr>
-          <w:rFonts w:ascii="宋体" w:eastAsia="宋体" w:hAnsi="宋体"/>
-          <w:szCs w:val="21"/>
-        </w:rPr>
-        <w:t>blog/</w:t>
-      </w:r>
-      <w:r>
-        <w:rPr>
-          <w:rFonts w:ascii="宋体" w:eastAsia="宋体" w:hAnsi="宋体"/>
-          <w:szCs w:val="21"/>
-        </w:rPr>
-        <w:t>delete</w:t>
-      </w:r>
-    </w:p>
-    <w:p>
-      <w:pPr>
-        <w:ind w:left="420" w:firstLine="360"/>
-        <w:rPr>
-          <w:rFonts w:ascii="宋体" w:eastAsia="宋体" w:hAnsi="宋体"/>
-          <w:szCs w:val="21"/>
-        </w:rPr>
-      </w:pPr>
-      <w:r>
-        <w:rPr>
-          <w:rFonts w:ascii="宋体" w:eastAsia="宋体" w:hAnsi="宋体" w:hint="eastAsia"/>
-          <w:szCs w:val="21"/>
-        </w:rPr>
-        <w:t xml:space="preserve">请求方式： </w:t>
-      </w:r>
-      <w:r>
-        <w:rPr>
-          <w:rFonts w:ascii="宋体" w:eastAsia="宋体" w:hAnsi="宋体"/>
-          <w:szCs w:val="21"/>
-        </w:rPr>
-        <w:t>post</w:t>
+          <w:rFonts w:ascii="宋体" w:eastAsia="宋体" w:hAnsi="宋体"/>
+          <w:szCs w:val="21"/>
+        </w:rPr>
+        <w:t>{id}</w:t>
       </w:r>
     </w:p>
     <w:p>
@@ -1619,36 +1542,6 @@
           <w:rFonts w:ascii="宋体" w:eastAsia="宋体" w:hAnsi="宋体" w:hint="eastAsia"/>
           <w:szCs w:val="21"/>
         </w:rPr>
-        <w:t>请求参数：</w:t>
-      </w:r>
-      <w:r>
-        <w:rPr>
-          <w:rFonts w:ascii="宋体" w:eastAsia="宋体" w:hAnsi="宋体"/>
-          <w:szCs w:val="21"/>
-        </w:rPr>
-        <w:t xml:space="preserve"> </w:t>
-      </w:r>
-      <w:r>
-        <w:rPr>
-          <w:rFonts w:ascii="宋体" w:eastAsia="宋体" w:hAnsi="宋体"/>
-          <w:szCs w:val="21"/>
-        </w:rPr>
-        <w:t>{id}</w:t>
-      </w:r>
-    </w:p>
-    <w:p>
-      <w:pPr>
-        <w:ind w:left="360" w:firstLine="420"/>
-        <w:rPr>
-          <w:rFonts w:ascii="宋体" w:eastAsia="宋体" w:hAnsi="宋体" w:hint="eastAsia"/>
-          <w:szCs w:val="21"/>
-        </w:rPr>
-      </w:pPr>
-      <w:r>
-        <w:rPr>
-          <w:rFonts w:ascii="宋体" w:eastAsia="宋体" w:hAnsi="宋体" w:hint="eastAsia"/>
-          <w:szCs w:val="21"/>
-        </w:rPr>
         <w:t>参数备注： 文章ID</w:t>
       </w:r>
     </w:p>
@@ -1657,7 +1550,7 @@
         <w:pStyle w:val="a3"/>
         <w:ind w:left="780" w:firstLineChars="0" w:firstLine="60"/>
         <w:rPr>
-          <w:rFonts w:ascii="宋体" w:eastAsia="宋体" w:hAnsi="宋体" w:hint="eastAsia"/>
+          <w:rFonts w:ascii="宋体" w:eastAsia="宋体" w:hAnsi="宋体"/>
           <w:szCs w:val="21"/>
         </w:rPr>
       </w:pPr>
@@ -1675,21 +1568,12 @@
           <w:szCs w:val="21"/>
         </w:rPr>
       </w:pPr>
-      <w:proofErr w:type="gramStart"/>
-      <w:r>
-        <w:rPr>
-          <w:rFonts w:ascii="微软雅黑" w:eastAsia="微软雅黑" w:hAnsi="微软雅黑" w:hint="eastAsia"/>
-          <w:szCs w:val="21"/>
-        </w:rPr>
-        <w:t>文章博客</w:t>
-      </w:r>
-      <w:proofErr w:type="gramEnd"/>
-      <w:r>
-        <w:rPr>
-          <w:rFonts w:ascii="微软雅黑" w:eastAsia="微软雅黑" w:hAnsi="微软雅黑" w:hint="eastAsia"/>
-          <w:szCs w:val="21"/>
-        </w:rPr>
-        <w:t xml:space="preserve"> </w:t>
+      <w:r>
+        <w:rPr>
+          <w:rFonts w:ascii="微软雅黑" w:eastAsia="微软雅黑" w:hAnsi="微软雅黑" w:hint="eastAsia"/>
+          <w:szCs w:val="21"/>
+        </w:rPr>
+        <w:t xml:space="preserve">文章博客 </w:t>
       </w:r>
       <w:r>
         <w:rPr>
@@ -1783,8 +1667,6 @@
         </w:rPr>
         <w:t>{</w:t>
       </w:r>
-      <w:proofErr w:type="spellStart"/>
-      <w:proofErr w:type="gramStart"/>
       <w:r>
         <w:rPr>
           <w:rFonts w:ascii="宋体" w:eastAsia="宋体" w:hAnsi="宋体"/>
@@ -1797,48 +1679,7 @@
           <w:rFonts w:ascii="宋体" w:eastAsia="宋体" w:hAnsi="宋体"/>
           <w:szCs w:val="21"/>
         </w:rPr>
-        <w:t>title</w:t>
-      </w:r>
-      <w:proofErr w:type="spellEnd"/>
-      <w:proofErr w:type="gramEnd"/>
-      <w:r>
-        <w:rPr>
-          <w:rFonts w:ascii="宋体" w:eastAsia="宋体" w:hAnsi="宋体"/>
-          <w:szCs w:val="21"/>
-        </w:rPr>
-        <w:t xml:space="preserve">, content, </w:t>
-      </w:r>
-      <w:proofErr w:type="spellStart"/>
-      <w:r>
-        <w:rPr>
-          <w:rFonts w:ascii="宋体" w:eastAsia="宋体" w:hAnsi="宋体"/>
-          <w:szCs w:val="21"/>
-        </w:rPr>
-        <w:t>createtime</w:t>
-      </w:r>
-      <w:proofErr w:type="spellEnd"/>
-      <w:r>
-        <w:rPr>
-          <w:rFonts w:ascii="宋体" w:eastAsia="宋体" w:hAnsi="宋体"/>
-          <w:szCs w:val="21"/>
-        </w:rPr>
-        <w:t xml:space="preserve">, author, hot, from, </w:t>
-      </w:r>
-      <w:proofErr w:type="spellStart"/>
-      <w:r>
-        <w:rPr>
-          <w:rFonts w:ascii="宋体" w:eastAsia="宋体" w:hAnsi="宋体"/>
-          <w:szCs w:val="21"/>
-        </w:rPr>
-        <w:t>typeId</w:t>
-      </w:r>
-      <w:proofErr w:type="spellEnd"/>
-      <w:r>
-        <w:rPr>
-          <w:rFonts w:ascii="宋体" w:eastAsia="宋体" w:hAnsi="宋体"/>
-          <w:szCs w:val="21"/>
-        </w:rPr>
-        <w:t>, banner}</w:t>
+        <w:t>title, content, createtime, author, hot, from, typeId, banner}</w:t>
       </w:r>
     </w:p>
     <w:p>
@@ -1857,60 +1698,19 @@
         </w:rPr>
         <w:t xml:space="preserve">参数备注： </w:t>
       </w:r>
-      <w:proofErr w:type="gramStart"/>
-      <w:r>
-        <w:rPr>
-          <w:rFonts w:ascii="宋体" w:eastAsia="宋体" w:hAnsi="宋体" w:hint="eastAsia"/>
-          <w:szCs w:val="21"/>
-        </w:rPr>
-        <w:t>博客</w:t>
-      </w:r>
-      <w:proofErr w:type="gramEnd"/>
-      <w:r>
-        <w:rPr>
-          <w:rFonts w:ascii="宋体" w:eastAsia="宋体" w:hAnsi="宋体" w:hint="eastAsia"/>
-          <w:szCs w:val="21"/>
-        </w:rPr>
-        <w:t>ID，</w:t>
-      </w:r>
-      <w:r>
-        <w:rPr>
-          <w:rFonts w:ascii="宋体" w:eastAsia="宋体" w:hAnsi="宋体" w:hint="eastAsia"/>
-          <w:szCs w:val="21"/>
-        </w:rPr>
-        <w:t>标题，</w:t>
-      </w:r>
-      <w:proofErr w:type="gramStart"/>
-      <w:r>
-        <w:rPr>
-          <w:rFonts w:ascii="宋体" w:eastAsia="宋体" w:hAnsi="宋体" w:hint="eastAsia"/>
-          <w:szCs w:val="21"/>
-        </w:rPr>
-        <w:t>博客内容</w:t>
-      </w:r>
-      <w:proofErr w:type="gramEnd"/>
-      <w:r>
-        <w:rPr>
-          <w:rFonts w:ascii="宋体" w:eastAsia="宋体" w:hAnsi="宋体" w:hint="eastAsia"/>
-          <w:szCs w:val="21"/>
-        </w:rPr>
-        <w:t>，创建时间，作者，热度，来源，</w:t>
-      </w:r>
-      <w:proofErr w:type="gramStart"/>
-      <w:r>
-        <w:rPr>
-          <w:rFonts w:ascii="宋体" w:eastAsia="宋体" w:hAnsi="宋体" w:hint="eastAsia"/>
-          <w:szCs w:val="21"/>
-        </w:rPr>
-        <w:t>博客分类</w:t>
-      </w:r>
-      <w:proofErr w:type="gramEnd"/>
-      <w:r>
-        <w:rPr>
-          <w:rFonts w:ascii="宋体" w:eastAsia="宋体" w:hAnsi="宋体" w:hint="eastAsia"/>
-          <w:szCs w:val="21"/>
-        </w:rPr>
-        <w:t>，banne</w:t>
+      <w:r>
+        <w:rPr>
+          <w:rFonts w:ascii="宋体" w:eastAsia="宋体" w:hAnsi="宋体" w:hint="eastAsia"/>
+          <w:szCs w:val="21"/>
+        </w:rPr>
+        <w:t>博客ID，</w:t>
+      </w:r>
+      <w:r>
+        <w:rPr>
+          <w:rFonts w:ascii="宋体" w:eastAsia="宋体" w:hAnsi="宋体" w:hint="eastAsia"/>
+          <w:szCs w:val="21"/>
+        </w:rPr>
+        <w:t>标题，博客内容，创建时间，作者，热度，来源，博客分类，banne</w:t>
       </w:r>
       <w:r>
         <w:rPr>
@@ -1932,7 +1732,7 @@
         <w:pStyle w:val="a3"/>
         <w:ind w:left="780" w:firstLineChars="0" w:firstLine="0"/>
         <w:rPr>
-          <w:rFonts w:ascii="宋体" w:eastAsia="宋体" w:hAnsi="宋体" w:hint="eastAsia"/>
+          <w:rFonts w:ascii="宋体" w:eastAsia="宋体" w:hAnsi="宋体"/>
           <w:szCs w:val="21"/>
         </w:rPr>
       </w:pPr>
@@ -1995,8 +1795,6 @@
         </w:rPr>
         <w:t>upload</w:t>
       </w:r>
-      <w:bookmarkStart w:id="0" w:name="_GoBack"/>
-      <w:bookmarkEnd w:id="0"/>
     </w:p>
     <w:p>
       <w:pPr>
@@ -2068,7 +1866,7 @@
         <w:pStyle w:val="a3"/>
         <w:ind w:left="780" w:firstLineChars="0" w:firstLine="0"/>
         <w:rPr>
-          <w:rFonts w:ascii="宋体" w:eastAsia="宋体" w:hAnsi="宋体" w:hint="eastAsia"/>
+          <w:rFonts w:ascii="宋体" w:eastAsia="宋体" w:hAnsi="宋体"/>
           <w:szCs w:val="21"/>
         </w:rPr>
       </w:pPr>
@@ -2105,23 +1903,7 @@
           <w:rFonts w:ascii="微软雅黑" w:eastAsia="微软雅黑" w:hAnsi="微软雅黑" w:hint="eastAsia"/>
           <w:szCs w:val="21"/>
         </w:rPr>
-        <w:t>上</w:t>
-      </w:r>
-      <w:proofErr w:type="gramStart"/>
-      <w:r>
-        <w:rPr>
-          <w:rFonts w:ascii="微软雅黑" w:eastAsia="微软雅黑" w:hAnsi="微软雅黑" w:hint="eastAsia"/>
-          <w:szCs w:val="21"/>
-        </w:rPr>
-        <w:t>传图片</w:t>
-      </w:r>
-      <w:proofErr w:type="gramEnd"/>
-      <w:r>
-        <w:rPr>
-          <w:rFonts w:ascii="微软雅黑" w:eastAsia="微软雅黑" w:hAnsi="微软雅黑" w:hint="eastAsia"/>
-          <w:szCs w:val="21"/>
-        </w:rPr>
-        <w:t>列表：</w:t>
+        <w:t>上传图片列表：</w:t>
       </w:r>
     </w:p>
     <w:p>
@@ -2145,14 +1927,7 @@
           <w:rFonts w:ascii="宋体" w:eastAsia="宋体" w:hAnsi="宋体"/>
           <w:szCs w:val="21"/>
         </w:rPr>
-        <w:t>upload</w:t>
-      </w:r>
-      <w:r>
-        <w:rPr>
-          <w:rFonts w:ascii="宋体" w:eastAsia="宋体" w:hAnsi="宋体"/>
-          <w:szCs w:val="21"/>
-        </w:rPr>
-        <w:t>/list</w:t>
+        <w:t>upload/list</w:t>
       </w:r>
     </w:p>
     <w:p>
@@ -2203,7 +1978,6 @@
         </w:rPr>
         <w:t xml:space="preserve"> {</w:t>
       </w:r>
-      <w:proofErr w:type="spellStart"/>
       <w:r>
         <w:rPr>
           <w:rFonts w:ascii="宋体" w:eastAsia="宋体" w:hAnsi="宋体"/>
@@ -2211,7 +1985,6 @@
         </w:rPr>
         <w:t>pageNum</w:t>
       </w:r>
-      <w:proofErr w:type="spellEnd"/>
       <w:r>
         <w:rPr>
           <w:rFonts w:ascii="宋体" w:eastAsia="宋体" w:hAnsi="宋体"/>
@@ -2225,7 +1998,7 @@
         <w:pStyle w:val="a3"/>
         <w:ind w:left="780" w:firstLineChars="0" w:firstLine="0"/>
         <w:rPr>
-          <w:rFonts w:ascii="宋体" w:eastAsia="宋体" w:hAnsi="宋体" w:hint="eastAsia"/>
+          <w:rFonts w:ascii="宋体" w:eastAsia="宋体" w:hAnsi="宋体"/>
           <w:szCs w:val="21"/>
         </w:rPr>
       </w:pPr>
@@ -2236,21 +2009,12 @@
         </w:rPr>
         <w:t xml:space="preserve">参数备注： </w:t>
       </w:r>
-      <w:proofErr w:type="spellStart"/>
-      <w:r>
-        <w:rPr>
-          <w:rFonts w:ascii="宋体" w:eastAsia="宋体" w:hAnsi="宋体"/>
-          <w:szCs w:val="21"/>
-        </w:rPr>
-        <w:t>pageNum</w:t>
-      </w:r>
-      <w:proofErr w:type="spellEnd"/>
-      <w:r>
-        <w:rPr>
-          <w:rFonts w:ascii="宋体" w:eastAsia="宋体" w:hAnsi="宋体"/>
-          <w:szCs w:val="21"/>
-        </w:rPr>
-        <w:t xml:space="preserve">: </w:t>
+      <w:r>
+        <w:rPr>
+          <w:rFonts w:ascii="宋体" w:eastAsia="宋体" w:hAnsi="宋体"/>
+          <w:szCs w:val="21"/>
+        </w:rPr>
+        <w:t xml:space="preserve">pageNum: </w:t>
       </w:r>
       <w:r>
         <w:rPr>
@@ -2265,7 +2029,7 @@
         <w:pStyle w:val="a3"/>
         <w:ind w:left="780" w:firstLineChars="0" w:firstLine="0"/>
         <w:rPr>
-          <w:rFonts w:ascii="宋体" w:eastAsia="宋体" w:hAnsi="宋体" w:hint="eastAsia"/>
+          <w:rFonts w:ascii="宋体" w:eastAsia="宋体" w:hAnsi="宋体"/>
           <w:szCs w:val="21"/>
         </w:rPr>
       </w:pPr>
@@ -2279,7 +2043,7 @@
         </w:numPr>
         <w:ind w:firstLineChars="0"/>
         <w:rPr>
-          <w:rFonts w:ascii="微软雅黑" w:eastAsia="微软雅黑" w:hAnsi="微软雅黑" w:hint="eastAsia"/>
+          <w:rFonts w:ascii="微软雅黑" w:eastAsia="微软雅黑" w:hAnsi="微软雅黑"/>
           <w:szCs w:val="21"/>
         </w:rPr>
       </w:pPr>
@@ -2296,7 +2060,7 @@
         <w:pStyle w:val="a3"/>
         <w:ind w:left="525" w:firstLineChars="0" w:firstLine="0"/>
         <w:rPr>
-          <w:rFonts w:ascii="微软雅黑" w:eastAsia="微软雅黑" w:hAnsi="微软雅黑" w:hint="eastAsia"/>
+          <w:rFonts w:ascii="微软雅黑" w:eastAsia="微软雅黑" w:hAnsi="微软雅黑"/>
           <w:szCs w:val="21"/>
         </w:rPr>
       </w:pPr>
@@ -2310,7 +2074,7 @@
         </w:numPr>
         <w:ind w:firstLineChars="0"/>
         <w:rPr>
-          <w:rFonts w:ascii="微软雅黑" w:eastAsia="微软雅黑" w:hAnsi="微软雅黑" w:hint="eastAsia"/>
+          <w:rFonts w:ascii="微软雅黑" w:eastAsia="微软雅黑" w:hAnsi="微软雅黑"/>
           <w:b/>
           <w:bCs/>
           <w:color w:val="2E74B5" w:themeColor="accent5" w:themeShade="BF"/>
@@ -2781,6 +2545,7 @@
     <w:lsdException w:name="HTML Sample" w:semiHidden="1" w:unhideWhenUsed="1"/>
     <w:lsdException w:name="HTML Typewriter" w:semiHidden="1" w:unhideWhenUsed="1"/>
     <w:lsdException w:name="HTML Variable" w:semiHidden="1" w:unhideWhenUsed="1"/>
+    <w:lsdException w:name="Normal Table" w:semiHidden="1" w:unhideWhenUsed="1"/>
     <w:lsdException w:name="annotation subject" w:semiHidden="1" w:unhideWhenUsed="1"/>
     <w:lsdException w:name="No List" w:semiHidden="1" w:unhideWhenUsed="1"/>
     <w:lsdException w:name="Outline List 1" w:semiHidden="1" w:unhideWhenUsed="1"/>
@@ -2827,8 +2592,10 @@
     <w:lsdException w:name="Table Subtle 2" w:semiHidden="1" w:unhideWhenUsed="1"/>
     <w:lsdException w:name="Table Web 1" w:semiHidden="1" w:unhideWhenUsed="1"/>
     <w:lsdException w:name="Table Web 2" w:semiHidden="1" w:unhideWhenUsed="1"/>
+    <w:lsdException w:name="Table Web 3" w:semiHidden="1" w:unhideWhenUsed="1"/>
     <w:lsdException w:name="Balloon Text" w:semiHidden="1" w:unhideWhenUsed="1"/>
     <w:lsdException w:name="Table Grid" w:uiPriority="39"/>
+    <w:lsdException w:name="Table Theme" w:semiHidden="1" w:unhideWhenUsed="1"/>
     <w:lsdException w:name="Placeholder Text" w:semiHidden="1"/>
     <w:lsdException w:name="No Spacing" w:uiPriority="1" w:qFormat="1"/>
     <w:lsdException w:name="Light Shading" w:uiPriority="60"/>

--- a/back-end/api接口.docx
+++ b/back-end/api接口.docx
@@ -476,6 +476,20 @@
         </w:rPr>
         <w:t>点击排行：</w:t>
       </w:r>
+      <w:r>
+        <w:rPr>
+          <w:rFonts w:ascii="微软雅黑" w:eastAsia="微软雅黑" w:hAnsi="微软雅黑" w:hint="eastAsia"/>
+          <w:szCs w:val="21"/>
+        </w:rPr>
+        <w:t>O</w:t>
+      </w:r>
+      <w:r>
+        <w:rPr>
+          <w:rFonts w:ascii="微软雅黑" w:eastAsia="微软雅黑" w:hAnsi="微软雅黑"/>
+          <w:szCs w:val="21"/>
+        </w:rPr>
+        <w:t>K</w:t>
+      </w:r>
     </w:p>
     <w:p>
       <w:pPr>
@@ -964,8 +978,6 @@
         </w:rPr>
         <w:t>K</w:t>
       </w:r>
-      <w:bookmarkStart w:id="0" w:name="_GoBack"/>
-      <w:bookmarkEnd w:id="0"/>
     </w:p>
     <w:p>
       <w:pPr>
@@ -1175,6 +1187,153 @@
           <w:szCs w:val="21"/>
         </w:rPr>
       </w:pPr>
+      <w:r>
+        <w:rPr>
+          <w:rFonts w:ascii="微软雅黑" w:eastAsia="微软雅黑" w:hAnsi="微软雅黑" w:hint="eastAsia"/>
+          <w:szCs w:val="21"/>
+        </w:rPr>
+        <w:t>获取专题分类列表：</w:t>
+      </w:r>
+    </w:p>
+    <w:p>
+      <w:pPr>
+        <w:ind w:left="525" w:firstLineChars="150" w:firstLine="315"/>
+        <w:rPr>
+          <w:rFonts w:ascii="宋体" w:eastAsia="宋体" w:hAnsi="宋体"/>
+          <w:szCs w:val="21"/>
+        </w:rPr>
+      </w:pPr>
+      <w:r>
+        <w:rPr>
+          <w:rFonts w:ascii="宋体" w:eastAsia="宋体" w:hAnsi="宋体" w:hint="eastAsia"/>
+          <w:szCs w:val="21"/>
+        </w:rPr>
+        <w:t>请求</w:t>
+      </w:r>
+      <w:r>
+        <w:rPr>
+          <w:rFonts w:ascii="宋体" w:eastAsia="宋体" w:hAnsi="宋体" w:hint="eastAsia"/>
+          <w:szCs w:val="21"/>
+        </w:rPr>
+        <w:t>地址： /</w:t>
+      </w:r>
+      <w:r>
+        <w:rPr>
+          <w:rFonts w:ascii="宋体" w:eastAsia="宋体" w:hAnsi="宋体"/>
+          <w:szCs w:val="21"/>
+        </w:rPr>
+        <w:t>topic</w:t>
+      </w:r>
+      <w:r>
+        <w:rPr>
+          <w:rFonts w:ascii="宋体" w:eastAsia="宋体" w:hAnsi="宋体"/>
+          <w:szCs w:val="21"/>
+        </w:rPr>
+        <w:t>/</w:t>
+      </w:r>
+      <w:r>
+        <w:rPr>
+          <w:rFonts w:ascii="宋体" w:eastAsia="宋体" w:hAnsi="宋体"/>
+          <w:szCs w:val="21"/>
+        </w:rPr>
+        <w:t>list</w:t>
+      </w:r>
+    </w:p>
+    <w:p>
+      <w:pPr>
+        <w:pStyle w:val="a3"/>
+        <w:ind w:left="885" w:firstLineChars="0" w:firstLine="0"/>
+        <w:rPr>
+          <w:rFonts w:ascii="宋体" w:eastAsia="宋体" w:hAnsi="宋体"/>
+          <w:szCs w:val="21"/>
+        </w:rPr>
+      </w:pPr>
+      <w:r>
+        <w:rPr>
+          <w:rFonts w:ascii="宋体" w:eastAsia="宋体" w:hAnsi="宋体" w:hint="eastAsia"/>
+          <w:szCs w:val="21"/>
+        </w:rPr>
+        <w:t xml:space="preserve">请求方式： </w:t>
+      </w:r>
+      <w:r>
+        <w:rPr>
+          <w:rFonts w:ascii="宋体" w:eastAsia="宋体" w:hAnsi="宋体"/>
+          <w:szCs w:val="21"/>
+        </w:rPr>
+        <w:t>get</w:t>
+      </w:r>
+    </w:p>
+    <w:p>
+      <w:pPr>
+        <w:pStyle w:val="a3"/>
+        <w:ind w:left="885" w:firstLineChars="0" w:firstLine="0"/>
+        <w:rPr>
+          <w:rFonts w:ascii="宋体" w:eastAsia="宋体" w:hAnsi="宋体"/>
+          <w:szCs w:val="21"/>
+        </w:rPr>
+      </w:pPr>
+      <w:r>
+        <w:rPr>
+          <w:rFonts w:ascii="宋体" w:eastAsia="宋体" w:hAnsi="宋体" w:hint="eastAsia"/>
+          <w:szCs w:val="21"/>
+        </w:rPr>
+        <w:t>请求参数：</w:t>
+      </w:r>
+      <w:r>
+        <w:rPr>
+          <w:rFonts w:ascii="宋体" w:eastAsia="宋体" w:hAnsi="宋体" w:hint="eastAsia"/>
+          <w:szCs w:val="21"/>
+        </w:rPr>
+        <w:t xml:space="preserve"> </w:t>
+      </w:r>
+      <w:bookmarkStart w:id="0" w:name="_GoBack"/>
+      <w:bookmarkEnd w:id="0"/>
+    </w:p>
+    <w:p>
+      <w:pPr>
+        <w:ind w:left="465" w:firstLine="420"/>
+        <w:rPr>
+          <w:rFonts w:ascii="宋体" w:eastAsia="宋体" w:hAnsi="宋体"/>
+          <w:szCs w:val="21"/>
+        </w:rPr>
+      </w:pPr>
+      <w:r>
+        <w:rPr>
+          <w:rFonts w:ascii="宋体" w:eastAsia="宋体" w:hAnsi="宋体" w:hint="eastAsia"/>
+          <w:szCs w:val="21"/>
+        </w:rPr>
+        <w:t xml:space="preserve">参数备注： </w:t>
+      </w:r>
+    </w:p>
+    <w:p>
+      <w:pPr>
+        <w:ind w:left="465" w:firstLine="420"/>
+        <w:rPr>
+          <w:rFonts w:ascii="宋体" w:eastAsia="宋体" w:hAnsi="宋体" w:hint="eastAsia"/>
+          <w:szCs w:val="21"/>
+        </w:rPr>
+      </w:pPr>
+    </w:p>
+    <w:p>
+      <w:pPr>
+        <w:pStyle w:val="a3"/>
+        <w:numPr>
+          <w:ilvl w:val="0"/>
+          <w:numId w:val="2"/>
+        </w:numPr>
+        <w:ind w:firstLineChars="0"/>
+        <w:rPr>
+          <w:rFonts w:ascii="微软雅黑" w:eastAsia="微软雅黑" w:hAnsi="微软雅黑"/>
+          <w:szCs w:val="21"/>
+        </w:rPr>
+      </w:pPr>
+      <w:r>
+        <w:rPr>
+          <w:rFonts w:ascii="微软雅黑" w:eastAsia="微软雅黑" w:hAnsi="微软雅黑" w:hint="eastAsia"/>
+          <w:szCs w:val="21"/>
+        </w:rPr>
+        <w:t>x</w:t>
+      </w:r>
     </w:p>
     <w:p>
       <w:pPr>
@@ -1810,6 +1969,7 @@
           <w:rFonts w:ascii="宋体" w:eastAsia="宋体" w:hAnsi="宋体" w:hint="eastAsia"/>
           <w:szCs w:val="21"/>
         </w:rPr>
+        <w:lastRenderedPageBreak/>
         <w:t xml:space="preserve">请求方式： </w:t>
       </w:r>
       <w:r>
@@ -1944,7 +2104,6 @@
           <w:rFonts w:ascii="宋体" w:eastAsia="宋体" w:hAnsi="宋体" w:hint="eastAsia"/>
           <w:szCs w:val="21"/>
         </w:rPr>
-        <w:lastRenderedPageBreak/>
         <w:t xml:space="preserve">请求方式： </w:t>
       </w:r>
       <w:r>

--- a/back-end/api接口.docx
+++ b/back-end/api接口.docx
@@ -14,6 +14,7 @@
           <w:szCs w:val="32"/>
         </w:rPr>
       </w:pPr>
+      <w:proofErr w:type="spellStart"/>
       <w:r>
         <w:rPr>
           <w:rFonts w:ascii="微软雅黑" w:eastAsia="微软雅黑" w:hAnsi="微软雅黑"/>
@@ -22,16 +23,27 @@
           <w:sz w:val="32"/>
           <w:szCs w:val="32"/>
         </w:rPr>
-        <w:t xml:space="preserve">yuanbo-web </w:t>
-      </w:r>
-      <w:r>
-        <w:rPr>
-          <w:rFonts w:ascii="微软雅黑" w:eastAsia="微软雅黑" w:hAnsi="微软雅黑" w:hint="eastAsia"/>
+        <w:t>yuanbo</w:t>
+      </w:r>
+      <w:proofErr w:type="spellEnd"/>
+      <w:r>
+        <w:rPr>
+          <w:rFonts w:ascii="微软雅黑" w:eastAsia="微软雅黑" w:hAnsi="微软雅黑"/>
           <w:b/>
           <w:bCs/>
           <w:sz w:val="32"/>
           <w:szCs w:val="32"/>
         </w:rPr>
+        <w:t xml:space="preserve">-web </w:t>
+      </w:r>
+      <w:r>
+        <w:rPr>
+          <w:rFonts w:ascii="微软雅黑" w:eastAsia="微软雅黑" w:hAnsi="微软雅黑" w:hint="eastAsia"/>
+          <w:b/>
+          <w:bCs/>
+          <w:sz w:val="32"/>
+          <w:szCs w:val="32"/>
+        </w:rPr>
         <w:t>接口</w:t>
       </w:r>
     </w:p>
@@ -157,7 +169,21 @@
         <w:rPr>
           <w:rFonts w:ascii="微软雅黑" w:eastAsia="微软雅黑" w:hAnsi="微软雅黑" w:hint="eastAsia"/>
         </w:rPr>
-        <w:t>内网开发URL地址：http://10.250.32.54:9090/</w:t>
+        <w:t>内</w:t>
+      </w:r>
+      <w:proofErr w:type="gramStart"/>
+      <w:r>
+        <w:rPr>
+          <w:rFonts w:ascii="微软雅黑" w:eastAsia="微软雅黑" w:hAnsi="微软雅黑" w:hint="eastAsia"/>
+        </w:rPr>
+        <w:t>网开发</w:t>
+      </w:r>
+      <w:proofErr w:type="gramEnd"/>
+      <w:r>
+        <w:rPr>
+          <w:rFonts w:ascii="微软雅黑" w:eastAsia="微软雅黑" w:hAnsi="微软雅黑" w:hint="eastAsia"/>
+        </w:rPr>
+        <w:t>URL地址：http://10.250.32.54:9090/</w:t>
       </w:r>
       <w:r>
         <w:rPr>
@@ -298,7 +324,23 @@
           <w:rFonts w:ascii="微软雅黑" w:eastAsia="微软雅黑" w:hAnsi="微软雅黑" w:hint="eastAsia"/>
           <w:szCs w:val="21"/>
         </w:rPr>
-        <w:t>首页请求博客列表：</w:t>
+        <w:t>首页</w:t>
+      </w:r>
+      <w:proofErr w:type="gramStart"/>
+      <w:r>
+        <w:rPr>
+          <w:rFonts w:ascii="微软雅黑" w:eastAsia="微软雅黑" w:hAnsi="微软雅黑" w:hint="eastAsia"/>
+          <w:szCs w:val="21"/>
+        </w:rPr>
+        <w:t>请求博客列表</w:t>
+      </w:r>
+      <w:proofErr w:type="gramEnd"/>
+      <w:r>
+        <w:rPr>
+          <w:rFonts w:ascii="微软雅黑" w:eastAsia="微软雅黑" w:hAnsi="微软雅黑" w:hint="eastAsia"/>
+          <w:szCs w:val="21"/>
+        </w:rPr>
+        <w:t>：</w:t>
       </w:r>
       <w:r>
         <w:rPr>
@@ -405,7 +447,23 @@
           <w:rFonts w:ascii="宋体" w:eastAsia="宋体" w:hAnsi="宋体"/>
           <w:szCs w:val="21"/>
         </w:rPr>
-        <w:t>{type, pageNum}</w:t>
+        <w:t xml:space="preserve">{type, </w:t>
+      </w:r>
+      <w:proofErr w:type="spellStart"/>
+      <w:r>
+        <w:rPr>
+          <w:rFonts w:ascii="宋体" w:eastAsia="宋体" w:hAnsi="宋体"/>
+          <w:szCs w:val="21"/>
+        </w:rPr>
+        <w:t>pageNum</w:t>
+      </w:r>
+      <w:proofErr w:type="spellEnd"/>
+      <w:r>
+        <w:rPr>
+          <w:rFonts w:ascii="宋体" w:eastAsia="宋体" w:hAnsi="宋体"/>
+          <w:szCs w:val="21"/>
+        </w:rPr>
+        <w:t>}</w:t>
       </w:r>
     </w:p>
     <w:p>
@@ -413,7 +471,7 @@
         <w:pStyle w:val="a3"/>
         <w:ind w:left="885" w:firstLineChars="0" w:firstLine="0"/>
         <w:rPr>
-          <w:rFonts w:ascii="宋体" w:eastAsia="宋体" w:hAnsi="宋体"/>
+          <w:rFonts w:ascii="宋体" w:eastAsia="宋体" w:hAnsi="宋体" w:hint="eastAsia"/>
           <w:szCs w:val="21"/>
         </w:rPr>
       </w:pPr>
@@ -431,12 +489,37 @@
         </w:rPr>
         <w:t xml:space="preserve"> type: </w:t>
       </w:r>
-      <w:r>
-        <w:rPr>
-          <w:rFonts w:ascii="宋体" w:eastAsia="宋体" w:hAnsi="宋体" w:hint="eastAsia"/>
-          <w:szCs w:val="21"/>
-        </w:rPr>
-        <w:t>博客大类，pageNum：页数</w:t>
+      <w:proofErr w:type="gramStart"/>
+      <w:r>
+        <w:rPr>
+          <w:rFonts w:ascii="宋体" w:eastAsia="宋体" w:hAnsi="宋体" w:hint="eastAsia"/>
+          <w:szCs w:val="21"/>
+        </w:rPr>
+        <w:t>博客大类</w:t>
+      </w:r>
+      <w:proofErr w:type="gramEnd"/>
+      <w:r>
+        <w:rPr>
+          <w:rFonts w:ascii="宋体" w:eastAsia="宋体" w:hAnsi="宋体" w:hint="eastAsia"/>
+          <w:szCs w:val="21"/>
+        </w:rPr>
+        <w:t>，</w:t>
+      </w:r>
+      <w:proofErr w:type="spellStart"/>
+      <w:r>
+        <w:rPr>
+          <w:rFonts w:ascii="宋体" w:eastAsia="宋体" w:hAnsi="宋体" w:hint="eastAsia"/>
+          <w:szCs w:val="21"/>
+        </w:rPr>
+        <w:t>pageNum</w:t>
+      </w:r>
+      <w:proofErr w:type="spellEnd"/>
+      <w:r>
+        <w:rPr>
+          <w:rFonts w:ascii="宋体" w:eastAsia="宋体" w:hAnsi="宋体" w:hint="eastAsia"/>
+          <w:szCs w:val="21"/>
+        </w:rPr>
+        <w:t>：页数</w:t>
       </w:r>
       <w:r>
         <w:rPr>
@@ -445,16 +528,8 @@
         </w:rPr>
         <w:t xml:space="preserve"> </w:t>
       </w:r>
-    </w:p>
-    <w:p>
-      <w:pPr>
-        <w:pStyle w:val="a3"/>
-        <w:ind w:left="885" w:firstLineChars="0" w:firstLine="0"/>
-        <w:rPr>
-          <w:rFonts w:ascii="宋体" w:eastAsia="宋体" w:hAnsi="宋体"/>
-          <w:szCs w:val="21"/>
-        </w:rPr>
-      </w:pPr>
+      <w:bookmarkStart w:id="0" w:name="_GoBack"/>
+      <w:bookmarkEnd w:id="0"/>
     </w:p>
     <w:p>
       <w:pPr>
@@ -551,7 +626,7 @@
         <w:pStyle w:val="a3"/>
         <w:ind w:left="885" w:firstLineChars="0" w:firstLine="0"/>
         <w:rPr>
-          <w:rFonts w:ascii="宋体" w:eastAsia="宋体" w:hAnsi="宋体"/>
+          <w:rFonts w:ascii="宋体" w:eastAsia="宋体" w:hAnsi="宋体" w:hint="eastAsia"/>
           <w:szCs w:val="21"/>
         </w:rPr>
       </w:pPr>
@@ -569,16 +644,6 @@
         </w:rPr>
         <w:t xml:space="preserve"> </w:t>
       </w:r>
-    </w:p>
-    <w:p>
-      <w:pPr>
-        <w:pStyle w:val="a3"/>
-        <w:ind w:left="885" w:firstLineChars="0" w:firstLine="0"/>
-        <w:rPr>
-          <w:rFonts w:ascii="宋体" w:eastAsia="宋体" w:hAnsi="宋体"/>
-          <w:szCs w:val="21"/>
-        </w:rPr>
-      </w:pPr>
     </w:p>
     <w:p>
       <w:pPr>
@@ -706,7 +771,7 @@
         <w:pStyle w:val="a3"/>
         <w:ind w:left="885" w:firstLineChars="0" w:firstLine="0"/>
         <w:rPr>
-          <w:rFonts w:ascii="宋体" w:eastAsia="宋体" w:hAnsi="宋体"/>
+          <w:rFonts w:ascii="宋体" w:eastAsia="宋体" w:hAnsi="宋体" w:hint="eastAsia"/>
           <w:szCs w:val="21"/>
         </w:rPr>
       </w:pPr>
@@ -738,16 +803,6 @@
         </w:rPr>
         <w:t>文章ID</w:t>
       </w:r>
-    </w:p>
-    <w:p>
-      <w:pPr>
-        <w:pStyle w:val="a3"/>
-        <w:ind w:left="885" w:firstLineChars="0" w:firstLine="0"/>
-        <w:rPr>
-          <w:rFonts w:ascii="宋体" w:eastAsia="宋体" w:hAnsi="宋体"/>
-          <w:szCs w:val="21"/>
-        </w:rPr>
-      </w:pPr>
     </w:p>
     <w:p>
       <w:pPr>
@@ -788,23 +843,23 @@
       <w:pPr>
         <w:ind w:left="525" w:firstLine="315"/>
         <w:rPr>
-          <w:rFonts w:ascii="宋体" w:eastAsia="宋体" w:hAnsi="宋体"/>
-          <w:szCs w:val="21"/>
-        </w:rPr>
-      </w:pPr>
-      <w:r>
-        <w:rPr>
-          <w:rFonts w:ascii="宋体" w:eastAsia="宋体" w:hAnsi="宋体" w:hint="eastAsia"/>
-          <w:szCs w:val="21"/>
-        </w:rPr>
-        <w:t>请求地址： /</w:t>
-      </w:r>
-      <w:r>
-        <w:rPr>
-          <w:rFonts w:ascii="宋体" w:eastAsia="宋体" w:hAnsi="宋体"/>
-          <w:szCs w:val="21"/>
-        </w:rPr>
-        <w:t>blog</w:t>
+          <w:rFonts w:ascii="宋体" w:eastAsia="宋体" w:hAnsi="宋体" w:hint="eastAsia"/>
+          <w:szCs w:val="21"/>
+        </w:rPr>
+      </w:pPr>
+      <w:r>
+        <w:rPr>
+          <w:rFonts w:ascii="宋体" w:eastAsia="宋体" w:hAnsi="宋体" w:hint="eastAsia"/>
+          <w:szCs w:val="21"/>
+        </w:rPr>
+        <w:t xml:space="preserve">请求地址： </w:t>
+      </w:r>
+      <w:r>
+        <w:rPr>
+          <w:rFonts w:ascii="宋体" w:eastAsia="宋体" w:hAnsi="宋体"/>
+          <w:szCs w:val="21"/>
+        </w:rPr>
+        <w:t xml:space="preserve"> </w:t>
       </w:r>
       <w:r>
         <w:rPr>
@@ -820,6 +875,20 @@
         </w:rPr>
         <w:t>comment</w:t>
       </w:r>
+      <w:r>
+        <w:rPr>
+          <w:rFonts w:ascii="宋体" w:eastAsia="宋体" w:hAnsi="宋体" w:hint="eastAsia"/>
+          <w:szCs w:val="21"/>
+        </w:rPr>
+        <w:t>/</w:t>
+      </w:r>
+      <w:r>
+        <w:rPr>
+          <w:rFonts w:ascii="宋体" w:eastAsia="宋体" w:hAnsi="宋体"/>
+          <w:szCs w:val="21"/>
+        </w:rPr>
+        <w:t>list</w:t>
+      </w:r>
     </w:p>
     <w:p>
       <w:pPr>
@@ -880,7 +949,7 @@
       <w:pPr>
         <w:ind w:left="465" w:firstLine="420"/>
         <w:rPr>
-          <w:rFonts w:ascii="宋体" w:eastAsia="宋体" w:hAnsi="宋体"/>
+          <w:rFonts w:ascii="宋体" w:eastAsia="宋体" w:hAnsi="宋体" w:hint="eastAsia"/>
           <w:szCs w:val="21"/>
         </w:rPr>
       </w:pPr>
@@ -919,16 +988,6 @@
         </w:rPr>
         <w:t>D</w:t>
       </w:r>
-    </w:p>
-    <w:p>
-      <w:pPr>
-        <w:pStyle w:val="a3"/>
-        <w:ind w:left="885" w:firstLineChars="0" w:firstLine="0"/>
-        <w:rPr>
-          <w:rFonts w:ascii="宋体" w:eastAsia="宋体" w:hAnsi="宋体"/>
-          <w:szCs w:val="21"/>
-        </w:rPr>
-      </w:pPr>
     </w:p>
     <w:p>
       <w:pPr>
@@ -993,120 +1052,138 @@
           <w:rFonts w:ascii="宋体" w:eastAsia="宋体" w:hAnsi="宋体" w:hint="eastAsia"/>
           <w:szCs w:val="21"/>
         </w:rPr>
+        <w:t xml:space="preserve">请求地址： </w:t>
+      </w:r>
+      <w:r>
+        <w:rPr>
+          <w:rFonts w:ascii="宋体" w:eastAsia="宋体" w:hAnsi="宋体"/>
+          <w:szCs w:val="21"/>
+        </w:rPr>
+        <w:t xml:space="preserve"> </w:t>
+      </w:r>
+      <w:r>
+        <w:rPr>
+          <w:rFonts w:ascii="宋体" w:eastAsia="宋体" w:hAnsi="宋体"/>
+          <w:szCs w:val="21"/>
+        </w:rPr>
+        <w:t>/comment</w:t>
+      </w:r>
+      <w:r>
+        <w:rPr>
+          <w:rFonts w:ascii="宋体" w:eastAsia="宋体" w:hAnsi="宋体" w:hint="eastAsia"/>
+          <w:szCs w:val="21"/>
+        </w:rPr>
+        <w:t>/</w:t>
+      </w:r>
+      <w:r>
+        <w:rPr>
+          <w:rFonts w:ascii="宋体" w:eastAsia="宋体" w:hAnsi="宋体"/>
+          <w:szCs w:val="21"/>
+        </w:rPr>
+        <w:t>add</w:t>
+      </w:r>
+    </w:p>
+    <w:p>
+      <w:pPr>
+        <w:ind w:left="525" w:firstLine="315"/>
+        <w:rPr>
+          <w:rFonts w:ascii="宋体" w:eastAsia="宋体" w:hAnsi="宋体"/>
+          <w:szCs w:val="21"/>
+        </w:rPr>
+      </w:pPr>
+      <w:r>
+        <w:rPr>
+          <w:rFonts w:ascii="宋体" w:eastAsia="宋体" w:hAnsi="宋体" w:hint="eastAsia"/>
+          <w:szCs w:val="21"/>
+        </w:rPr>
+        <w:t xml:space="preserve">请求方式： </w:t>
+      </w:r>
+      <w:r>
+        <w:rPr>
+          <w:rFonts w:ascii="宋体" w:eastAsia="宋体" w:hAnsi="宋体"/>
+          <w:szCs w:val="21"/>
+        </w:rPr>
+        <w:t>post</w:t>
+      </w:r>
+    </w:p>
+    <w:p>
+      <w:pPr>
+        <w:ind w:left="525" w:firstLine="315"/>
+        <w:rPr>
+          <w:rFonts w:ascii="宋体" w:eastAsia="宋体" w:hAnsi="宋体"/>
+          <w:szCs w:val="21"/>
+        </w:rPr>
+      </w:pPr>
+      <w:r>
+        <w:rPr>
+          <w:rFonts w:ascii="宋体" w:eastAsia="宋体" w:hAnsi="宋体" w:hint="eastAsia"/>
+          <w:szCs w:val="21"/>
+        </w:rPr>
+        <w:t xml:space="preserve">请求参数： </w:t>
+      </w:r>
+      <w:r>
+        <w:rPr>
+          <w:rFonts w:ascii="宋体" w:eastAsia="宋体" w:hAnsi="宋体"/>
+          <w:szCs w:val="21"/>
+        </w:rPr>
+        <w:t>{</w:t>
+      </w:r>
+      <w:proofErr w:type="spellStart"/>
+      <w:r>
+        <w:rPr>
+          <w:rFonts w:ascii="宋体" w:eastAsia="宋体" w:hAnsi="宋体"/>
+          <w:szCs w:val="21"/>
+        </w:rPr>
+        <w:t>blogId</w:t>
+      </w:r>
+      <w:proofErr w:type="spellEnd"/>
+      <w:r>
+        <w:rPr>
+          <w:rFonts w:ascii="宋体" w:eastAsia="宋体" w:hAnsi="宋体" w:hint="eastAsia"/>
+          <w:szCs w:val="21"/>
+        </w:rPr>
+        <w:t>,</w:t>
+      </w:r>
+      <w:r>
+        <w:rPr>
+          <w:rFonts w:ascii="宋体" w:eastAsia="宋体" w:hAnsi="宋体"/>
+          <w:szCs w:val="21"/>
+        </w:rPr>
+        <w:t xml:space="preserve"> comment, username</w:t>
+      </w:r>
+      <w:r>
+        <w:rPr>
+          <w:rFonts w:ascii="宋体" w:eastAsia="宋体" w:hAnsi="宋体"/>
+          <w:szCs w:val="21"/>
+        </w:rPr>
+        <w:t>}</w:t>
+      </w:r>
+    </w:p>
+    <w:p>
+      <w:pPr>
+        <w:ind w:left="525" w:firstLine="315"/>
+        <w:rPr>
+          <w:rFonts w:ascii="宋体" w:eastAsia="宋体" w:hAnsi="宋体"/>
+          <w:szCs w:val="21"/>
+        </w:rPr>
+      </w:pPr>
+      <w:r>
+        <w:rPr>
+          <w:rFonts w:ascii="宋体" w:eastAsia="宋体" w:hAnsi="宋体" w:hint="eastAsia"/>
+          <w:szCs w:val="21"/>
+        </w:rPr>
         <w:lastRenderedPageBreak/>
-        <w:t>请求地址： /</w:t>
-      </w:r>
-      <w:r>
-        <w:rPr>
-          <w:rFonts w:ascii="宋体" w:eastAsia="宋体" w:hAnsi="宋体"/>
-          <w:szCs w:val="21"/>
-        </w:rPr>
-        <w:t>blog/comment</w:t>
-      </w:r>
-      <w:r>
-        <w:rPr>
-          <w:rFonts w:ascii="宋体" w:eastAsia="宋体" w:hAnsi="宋体" w:hint="eastAsia"/>
-          <w:szCs w:val="21"/>
-        </w:rPr>
-        <w:t>/</w:t>
-      </w:r>
-      <w:r>
-        <w:rPr>
-          <w:rFonts w:ascii="宋体" w:eastAsia="宋体" w:hAnsi="宋体"/>
-          <w:szCs w:val="21"/>
-        </w:rPr>
-        <w:t>add</w:t>
-      </w:r>
-    </w:p>
-    <w:p>
-      <w:pPr>
-        <w:ind w:left="525" w:firstLine="315"/>
-        <w:rPr>
-          <w:rFonts w:ascii="宋体" w:eastAsia="宋体" w:hAnsi="宋体"/>
-          <w:szCs w:val="21"/>
-        </w:rPr>
-      </w:pPr>
-      <w:r>
-        <w:rPr>
-          <w:rFonts w:ascii="宋体" w:eastAsia="宋体" w:hAnsi="宋体" w:hint="eastAsia"/>
-          <w:szCs w:val="21"/>
-        </w:rPr>
-        <w:t xml:space="preserve">请求方式： </w:t>
-      </w:r>
-      <w:r>
-        <w:rPr>
-          <w:rFonts w:ascii="宋体" w:eastAsia="宋体" w:hAnsi="宋体"/>
-          <w:szCs w:val="21"/>
-        </w:rPr>
-        <w:t>post</w:t>
-      </w:r>
-    </w:p>
-    <w:p>
-      <w:pPr>
-        <w:ind w:left="525" w:firstLine="315"/>
-        <w:rPr>
-          <w:rFonts w:ascii="宋体" w:eastAsia="宋体" w:hAnsi="宋体"/>
-          <w:szCs w:val="21"/>
-        </w:rPr>
-      </w:pPr>
-      <w:r>
-        <w:rPr>
-          <w:rFonts w:ascii="宋体" w:eastAsia="宋体" w:hAnsi="宋体" w:hint="eastAsia"/>
-          <w:szCs w:val="21"/>
-        </w:rPr>
-        <w:t xml:space="preserve">请求参数： </w:t>
-      </w:r>
-      <w:r>
-        <w:rPr>
-          <w:rFonts w:ascii="宋体" w:eastAsia="宋体" w:hAnsi="宋体"/>
-          <w:szCs w:val="21"/>
-        </w:rPr>
-        <w:t>{id</w:t>
-      </w:r>
-      <w:r>
-        <w:rPr>
-          <w:rFonts w:ascii="宋体" w:eastAsia="宋体" w:hAnsi="宋体" w:hint="eastAsia"/>
-          <w:szCs w:val="21"/>
-        </w:rPr>
-        <w:t>,</w:t>
-      </w:r>
-      <w:r>
-        <w:rPr>
-          <w:rFonts w:ascii="宋体" w:eastAsia="宋体" w:hAnsi="宋体"/>
-          <w:szCs w:val="21"/>
-        </w:rPr>
-        <w:t xml:space="preserve"> comment, username</w:t>
-      </w:r>
-      <w:r>
-        <w:rPr>
-          <w:rFonts w:ascii="宋体" w:eastAsia="宋体" w:hAnsi="宋体"/>
-          <w:szCs w:val="21"/>
-        </w:rPr>
-        <w:t>}</w:t>
-      </w:r>
-    </w:p>
-    <w:p>
-      <w:pPr>
-        <w:ind w:left="525" w:firstLine="315"/>
-        <w:rPr>
-          <w:rFonts w:ascii="宋体" w:eastAsia="宋体" w:hAnsi="宋体"/>
-          <w:szCs w:val="21"/>
-        </w:rPr>
-      </w:pPr>
-      <w:r>
-        <w:rPr>
-          <w:rFonts w:ascii="宋体" w:eastAsia="宋体" w:hAnsi="宋体" w:hint="eastAsia"/>
-          <w:szCs w:val="21"/>
-        </w:rPr>
         <w:t xml:space="preserve">参数备注： </w:t>
       </w:r>
-      <w:r>
-        <w:rPr>
-          <w:rFonts w:ascii="宋体" w:eastAsia="宋体" w:hAnsi="宋体" w:hint="eastAsia"/>
-          <w:szCs w:val="21"/>
-        </w:rPr>
-        <w:t>id</w:t>
-      </w:r>
+      <w:proofErr w:type="spellStart"/>
+      <w:r>
+        <w:rPr>
+          <w:rFonts w:ascii="宋体" w:eastAsia="宋体" w:hAnsi="宋体"/>
+          <w:szCs w:val="21"/>
+        </w:rPr>
+        <w:t>blogId</w:t>
+      </w:r>
+      <w:proofErr w:type="spellEnd"/>
       <w:r>
         <w:rPr>
           <w:rFonts w:ascii="宋体" w:eastAsia="宋体" w:hAnsi="宋体"/>
@@ -1163,16 +1240,6 @@
         </w:rPr>
         <w:t>昵称</w:t>
       </w:r>
-    </w:p>
-    <w:p>
-      <w:pPr>
-        <w:pStyle w:val="a3"/>
-        <w:ind w:left="885" w:firstLineChars="0" w:firstLine="0"/>
-        <w:rPr>
-          <w:rFonts w:ascii="宋体" w:eastAsia="宋体" w:hAnsi="宋体"/>
-          <w:szCs w:val="21"/>
-        </w:rPr>
-      </w:pPr>
     </w:p>
     <w:p>
       <w:pPr>
@@ -1192,41 +1259,63 @@
           <w:rFonts w:ascii="微软雅黑" w:eastAsia="微软雅黑" w:hAnsi="微软雅黑" w:hint="eastAsia"/>
           <w:szCs w:val="21"/>
         </w:rPr>
-        <w:t>获取专题分类列表：</w:t>
-      </w:r>
-    </w:p>
-    <w:p>
-      <w:pPr>
-        <w:ind w:left="525" w:firstLineChars="150" w:firstLine="315"/>
-        <w:rPr>
-          <w:rFonts w:ascii="宋体" w:eastAsia="宋体" w:hAnsi="宋体"/>
-          <w:szCs w:val="21"/>
-        </w:rPr>
-      </w:pPr>
-      <w:r>
-        <w:rPr>
-          <w:rFonts w:ascii="宋体" w:eastAsia="宋体" w:hAnsi="宋体" w:hint="eastAsia"/>
-          <w:szCs w:val="21"/>
-        </w:rPr>
-        <w:t>请求</w:t>
-      </w:r>
-      <w:r>
-        <w:rPr>
-          <w:rFonts w:ascii="宋体" w:eastAsia="宋体" w:hAnsi="宋体" w:hint="eastAsia"/>
-          <w:szCs w:val="21"/>
-        </w:rPr>
-        <w:t>地址： /</w:t>
-      </w:r>
-      <w:r>
-        <w:rPr>
-          <w:rFonts w:ascii="宋体" w:eastAsia="宋体" w:hAnsi="宋体"/>
-          <w:szCs w:val="21"/>
-        </w:rPr>
-        <w:t>topic</w:t>
-      </w:r>
-      <w:r>
-        <w:rPr>
-          <w:rFonts w:ascii="宋体" w:eastAsia="宋体" w:hAnsi="宋体"/>
+        <w:t>文章详情页</w:t>
+      </w:r>
+      <w:r>
+        <w:rPr>
+          <w:rFonts w:ascii="微软雅黑" w:eastAsia="微软雅黑" w:hAnsi="微软雅黑"/>
+          <w:szCs w:val="21"/>
+        </w:rPr>
+        <w:t xml:space="preserve"> –</w:t>
+      </w:r>
+      <w:r>
+        <w:rPr>
+          <w:rFonts w:ascii="微软雅黑" w:eastAsia="微软雅黑" w:hAnsi="微软雅黑" w:hint="eastAsia"/>
+          <w:szCs w:val="21"/>
+        </w:rPr>
+        <w:t>更新</w:t>
+      </w:r>
+      <w:r>
+        <w:rPr>
+          <w:rFonts w:ascii="微软雅黑" w:eastAsia="微软雅黑" w:hAnsi="微软雅黑" w:hint="eastAsia"/>
+          <w:szCs w:val="21"/>
+        </w:rPr>
+        <w:t>评论：O</w:t>
+      </w:r>
+      <w:r>
+        <w:rPr>
+          <w:rFonts w:ascii="微软雅黑" w:eastAsia="微软雅黑" w:hAnsi="微软雅黑"/>
+          <w:szCs w:val="21"/>
+        </w:rPr>
+        <w:t>K</w:t>
+      </w:r>
+    </w:p>
+    <w:p>
+      <w:pPr>
+        <w:pStyle w:val="a3"/>
+        <w:ind w:left="885" w:firstLineChars="0" w:firstLine="0"/>
+        <w:rPr>
+          <w:rFonts w:ascii="宋体" w:eastAsia="宋体" w:hAnsi="宋体"/>
+          <w:szCs w:val="21"/>
+        </w:rPr>
+      </w:pPr>
+      <w:r>
+        <w:rPr>
+          <w:rFonts w:ascii="宋体" w:eastAsia="宋体" w:hAnsi="宋体" w:hint="eastAsia"/>
+          <w:szCs w:val="21"/>
+        </w:rPr>
+        <w:t xml:space="preserve">请求地址： </w:t>
+      </w:r>
+      <w:r>
+        <w:rPr>
+          <w:rFonts w:ascii="宋体" w:eastAsia="宋体" w:hAnsi="宋体"/>
+          <w:szCs w:val="21"/>
+        </w:rPr>
+        <w:t xml:space="preserve"> /comment</w:t>
+      </w:r>
+      <w:r>
+        <w:rPr>
+          <w:rFonts w:ascii="宋体" w:eastAsia="宋体" w:hAnsi="宋体" w:hint="eastAsia"/>
           <w:szCs w:val="21"/>
         </w:rPr>
         <w:t>/</w:t>
@@ -1236,13 +1325,12 @@
           <w:rFonts w:ascii="宋体" w:eastAsia="宋体" w:hAnsi="宋体"/>
           <w:szCs w:val="21"/>
         </w:rPr>
-        <w:t>list</w:t>
-      </w:r>
-    </w:p>
-    <w:p>
-      <w:pPr>
-        <w:pStyle w:val="a3"/>
-        <w:ind w:left="885" w:firstLineChars="0" w:firstLine="0"/>
+        <w:t>edit</w:t>
+      </w:r>
+    </w:p>
+    <w:p>
+      <w:pPr>
+        <w:ind w:left="525" w:firstLine="315"/>
         <w:rPr>
           <w:rFonts w:ascii="宋体" w:eastAsia="宋体" w:hAnsi="宋体"/>
           <w:szCs w:val="21"/>
@@ -1260,38 +1348,74 @@
           <w:rFonts w:ascii="宋体" w:eastAsia="宋体" w:hAnsi="宋体"/>
           <w:szCs w:val="21"/>
         </w:rPr>
-        <w:t>get</w:t>
-      </w:r>
-    </w:p>
-    <w:p>
-      <w:pPr>
-        <w:pStyle w:val="a3"/>
-        <w:ind w:left="885" w:firstLineChars="0" w:firstLine="0"/>
-        <w:rPr>
-          <w:rFonts w:ascii="宋体" w:eastAsia="宋体" w:hAnsi="宋体"/>
-          <w:szCs w:val="21"/>
-        </w:rPr>
-      </w:pPr>
-      <w:r>
-        <w:rPr>
-          <w:rFonts w:ascii="宋体" w:eastAsia="宋体" w:hAnsi="宋体" w:hint="eastAsia"/>
-          <w:szCs w:val="21"/>
-        </w:rPr>
-        <w:t>请求参数：</w:t>
-      </w:r>
-      <w:r>
-        <w:rPr>
-          <w:rFonts w:ascii="宋体" w:eastAsia="宋体" w:hAnsi="宋体" w:hint="eastAsia"/>
-          <w:szCs w:val="21"/>
-        </w:rPr>
-        <w:t xml:space="preserve"> </w:t>
-      </w:r>
-      <w:bookmarkStart w:id="0" w:name="_GoBack"/>
-      <w:bookmarkEnd w:id="0"/>
-    </w:p>
-    <w:p>
-      <w:pPr>
-        <w:ind w:left="465" w:firstLine="420"/>
+        <w:t>post</w:t>
+      </w:r>
+    </w:p>
+    <w:p>
+      <w:pPr>
+        <w:ind w:left="525" w:firstLine="315"/>
+        <w:rPr>
+          <w:rFonts w:ascii="宋体" w:eastAsia="宋体" w:hAnsi="宋体"/>
+          <w:szCs w:val="21"/>
+        </w:rPr>
+      </w:pPr>
+      <w:r>
+        <w:rPr>
+          <w:rFonts w:ascii="宋体" w:eastAsia="宋体" w:hAnsi="宋体" w:hint="eastAsia"/>
+          <w:szCs w:val="21"/>
+        </w:rPr>
+        <w:t xml:space="preserve">请求参数： </w:t>
+      </w:r>
+      <w:r>
+        <w:rPr>
+          <w:rFonts w:ascii="宋体" w:eastAsia="宋体" w:hAnsi="宋体"/>
+          <w:szCs w:val="21"/>
+        </w:rPr>
+        <w:t>{</w:t>
+      </w:r>
+      <w:proofErr w:type="spellStart"/>
+      <w:proofErr w:type="gramStart"/>
+      <w:r>
+        <w:rPr>
+          <w:rFonts w:ascii="宋体" w:eastAsia="宋体" w:hAnsi="宋体"/>
+          <w:szCs w:val="21"/>
+        </w:rPr>
+        <w:t>id,</w:t>
+      </w:r>
+      <w:r>
+        <w:rPr>
+          <w:rFonts w:ascii="宋体" w:eastAsia="宋体" w:hAnsi="宋体"/>
+          <w:szCs w:val="21"/>
+        </w:rPr>
+        <w:t>blogId</w:t>
+      </w:r>
+      <w:proofErr w:type="spellEnd"/>
+      <w:proofErr w:type="gramEnd"/>
+      <w:r>
+        <w:rPr>
+          <w:rFonts w:ascii="宋体" w:eastAsia="宋体" w:hAnsi="宋体" w:hint="eastAsia"/>
+          <w:szCs w:val="21"/>
+        </w:rPr>
+        <w:t>,</w:t>
+      </w:r>
+      <w:r>
+        <w:rPr>
+          <w:rFonts w:ascii="宋体" w:eastAsia="宋体" w:hAnsi="宋体"/>
+          <w:szCs w:val="21"/>
+        </w:rPr>
+        <w:t xml:space="preserve"> comment, username</w:t>
+      </w:r>
+      <w:r>
+        <w:rPr>
+          <w:rFonts w:ascii="宋体" w:eastAsia="宋体" w:hAnsi="宋体"/>
+          <w:szCs w:val="21"/>
+        </w:rPr>
+        <w:t>}</w:t>
+      </w:r>
+    </w:p>
+    <w:p>
+      <w:pPr>
+        <w:ind w:left="525" w:firstLine="315"/>
         <w:rPr>
           <w:rFonts w:ascii="宋体" w:eastAsia="宋体" w:hAnsi="宋体"/>
           <w:szCs w:val="21"/>
@@ -1304,15 +1428,85 @@
         </w:rPr>
         <w:t xml:space="preserve">参数备注： </w:t>
       </w:r>
-    </w:p>
-    <w:p>
-      <w:pPr>
-        <w:ind w:left="465" w:firstLine="420"/>
-        <w:rPr>
-          <w:rFonts w:ascii="宋体" w:eastAsia="宋体" w:hAnsi="宋体" w:hint="eastAsia"/>
-          <w:szCs w:val="21"/>
-        </w:rPr>
-      </w:pPr>
+      <w:r>
+        <w:rPr>
+          <w:rFonts w:ascii="宋体" w:eastAsia="宋体" w:hAnsi="宋体"/>
+          <w:szCs w:val="21"/>
+        </w:rPr>
+        <w:t>id</w:t>
+      </w:r>
+      <w:r>
+        <w:rPr>
+          <w:rFonts w:ascii="宋体" w:eastAsia="宋体" w:hAnsi="宋体" w:hint="eastAsia"/>
+          <w:szCs w:val="21"/>
+        </w:rPr>
+        <w:t>：评论ID，</w:t>
+      </w:r>
+      <w:proofErr w:type="spellStart"/>
+      <w:r>
+        <w:rPr>
+          <w:rFonts w:ascii="宋体" w:eastAsia="宋体" w:hAnsi="宋体"/>
+          <w:szCs w:val="21"/>
+        </w:rPr>
+        <w:t>blogId</w:t>
+      </w:r>
+      <w:proofErr w:type="spellEnd"/>
+      <w:r>
+        <w:rPr>
+          <w:rFonts w:ascii="宋体" w:eastAsia="宋体" w:hAnsi="宋体"/>
+          <w:szCs w:val="21"/>
+        </w:rPr>
+        <w:t xml:space="preserve">: </w:t>
+      </w:r>
+      <w:r>
+        <w:rPr>
+          <w:rFonts w:ascii="宋体" w:eastAsia="宋体" w:hAnsi="宋体" w:hint="eastAsia"/>
+          <w:szCs w:val="21"/>
+        </w:rPr>
+        <w:t>文章I</w:t>
+      </w:r>
+      <w:r>
+        <w:rPr>
+          <w:rFonts w:ascii="宋体" w:eastAsia="宋体" w:hAnsi="宋体"/>
+          <w:szCs w:val="21"/>
+        </w:rPr>
+        <w:t>D</w:t>
+      </w:r>
+      <w:r>
+        <w:rPr>
+          <w:rFonts w:ascii="宋体" w:eastAsia="宋体" w:hAnsi="宋体" w:hint="eastAsia"/>
+          <w:szCs w:val="21"/>
+        </w:rPr>
+        <w:t>，</w:t>
+      </w:r>
+      <w:r>
+        <w:rPr>
+          <w:rFonts w:ascii="宋体" w:eastAsia="宋体" w:hAnsi="宋体"/>
+          <w:szCs w:val="21"/>
+        </w:rPr>
+        <w:t>comment:</w:t>
+      </w:r>
+      <w:r>
+        <w:rPr>
+          <w:rFonts w:ascii="宋体" w:eastAsia="宋体" w:hAnsi="宋体" w:hint="eastAsia"/>
+          <w:szCs w:val="21"/>
+        </w:rPr>
+        <w:t>评论内容，u</w:t>
+      </w:r>
+      <w:r>
+        <w:rPr>
+          <w:rFonts w:ascii="宋体" w:eastAsia="宋体" w:hAnsi="宋体"/>
+          <w:szCs w:val="21"/>
+        </w:rPr>
+        <w:t xml:space="preserve">sername: </w:t>
+      </w:r>
+      <w:r>
+        <w:rPr>
+          <w:rFonts w:ascii="宋体" w:eastAsia="宋体" w:hAnsi="宋体" w:hint="eastAsia"/>
+          <w:szCs w:val="21"/>
+        </w:rPr>
+        <w:t>昵称</w:t>
+      </w:r>
     </w:p>
     <w:p>
       <w:pPr>
@@ -1332,6 +1526,910 @@
           <w:rFonts w:ascii="微软雅黑" w:eastAsia="微软雅黑" w:hAnsi="微软雅黑" w:hint="eastAsia"/>
           <w:szCs w:val="21"/>
         </w:rPr>
+        <w:t>文章详情页</w:t>
+      </w:r>
+      <w:r>
+        <w:rPr>
+          <w:rFonts w:ascii="微软雅黑" w:eastAsia="微软雅黑" w:hAnsi="微软雅黑"/>
+          <w:szCs w:val="21"/>
+        </w:rPr>
+        <w:t xml:space="preserve"> – </w:t>
+      </w:r>
+      <w:r>
+        <w:rPr>
+          <w:rFonts w:ascii="微软雅黑" w:eastAsia="微软雅黑" w:hAnsi="微软雅黑" w:hint="eastAsia"/>
+          <w:szCs w:val="21"/>
+        </w:rPr>
+        <w:t>删除</w:t>
+      </w:r>
+      <w:r>
+        <w:rPr>
+          <w:rFonts w:ascii="微软雅黑" w:eastAsia="微软雅黑" w:hAnsi="微软雅黑" w:hint="eastAsia"/>
+          <w:szCs w:val="21"/>
+        </w:rPr>
+        <w:t>评论：O</w:t>
+      </w:r>
+      <w:r>
+        <w:rPr>
+          <w:rFonts w:ascii="微软雅黑" w:eastAsia="微软雅黑" w:hAnsi="微软雅黑"/>
+          <w:szCs w:val="21"/>
+        </w:rPr>
+        <w:t>K</w:t>
+      </w:r>
+    </w:p>
+    <w:p>
+      <w:pPr>
+        <w:pStyle w:val="a3"/>
+        <w:ind w:left="885" w:firstLineChars="0" w:firstLine="0"/>
+        <w:rPr>
+          <w:rFonts w:ascii="宋体" w:eastAsia="宋体" w:hAnsi="宋体"/>
+          <w:szCs w:val="21"/>
+        </w:rPr>
+      </w:pPr>
+      <w:r>
+        <w:rPr>
+          <w:rFonts w:ascii="宋体" w:eastAsia="宋体" w:hAnsi="宋体" w:hint="eastAsia"/>
+          <w:szCs w:val="21"/>
+        </w:rPr>
+        <w:t xml:space="preserve">请求地址： </w:t>
+      </w:r>
+      <w:r>
+        <w:rPr>
+          <w:rFonts w:ascii="宋体" w:eastAsia="宋体" w:hAnsi="宋体"/>
+          <w:szCs w:val="21"/>
+        </w:rPr>
+        <w:t xml:space="preserve"> /comment</w:t>
+      </w:r>
+      <w:r>
+        <w:rPr>
+          <w:rFonts w:ascii="宋体" w:eastAsia="宋体" w:hAnsi="宋体" w:hint="eastAsia"/>
+          <w:szCs w:val="21"/>
+        </w:rPr>
+        <w:t>/</w:t>
+      </w:r>
+      <w:r>
+        <w:rPr>
+          <w:rFonts w:ascii="宋体" w:eastAsia="宋体" w:hAnsi="宋体"/>
+          <w:szCs w:val="21"/>
+        </w:rPr>
+        <w:t>delete</w:t>
+      </w:r>
+    </w:p>
+    <w:p>
+      <w:pPr>
+        <w:ind w:left="525" w:firstLine="315"/>
+        <w:rPr>
+          <w:rFonts w:ascii="宋体" w:eastAsia="宋体" w:hAnsi="宋体"/>
+          <w:szCs w:val="21"/>
+        </w:rPr>
+      </w:pPr>
+      <w:r>
+        <w:rPr>
+          <w:rFonts w:ascii="宋体" w:eastAsia="宋体" w:hAnsi="宋体" w:hint="eastAsia"/>
+          <w:szCs w:val="21"/>
+        </w:rPr>
+        <w:t xml:space="preserve">请求方式： </w:t>
+      </w:r>
+      <w:r>
+        <w:rPr>
+          <w:rFonts w:ascii="宋体" w:eastAsia="宋体" w:hAnsi="宋体"/>
+          <w:szCs w:val="21"/>
+        </w:rPr>
+        <w:t>post</w:t>
+      </w:r>
+    </w:p>
+    <w:p>
+      <w:pPr>
+        <w:ind w:left="525" w:firstLine="315"/>
+        <w:rPr>
+          <w:rFonts w:ascii="宋体" w:eastAsia="宋体" w:hAnsi="宋体"/>
+          <w:szCs w:val="21"/>
+        </w:rPr>
+      </w:pPr>
+      <w:r>
+        <w:rPr>
+          <w:rFonts w:ascii="宋体" w:eastAsia="宋体" w:hAnsi="宋体" w:hint="eastAsia"/>
+          <w:szCs w:val="21"/>
+        </w:rPr>
+        <w:t xml:space="preserve">请求参数： </w:t>
+      </w:r>
+      <w:r>
+        <w:rPr>
+          <w:rFonts w:ascii="宋体" w:eastAsia="宋体" w:hAnsi="宋体"/>
+          <w:szCs w:val="21"/>
+        </w:rPr>
+        <w:t>{</w:t>
+      </w:r>
+      <w:r>
+        <w:rPr>
+          <w:rFonts w:ascii="宋体" w:eastAsia="宋体" w:hAnsi="宋体"/>
+          <w:szCs w:val="21"/>
+        </w:rPr>
+        <w:t>id</w:t>
+      </w:r>
+      <w:r>
+        <w:rPr>
+          <w:rFonts w:ascii="宋体" w:eastAsia="宋体" w:hAnsi="宋体"/>
+          <w:szCs w:val="21"/>
+        </w:rPr>
+        <w:t>}</w:t>
+      </w:r>
+    </w:p>
+    <w:p>
+      <w:pPr>
+        <w:ind w:left="525" w:firstLine="315"/>
+        <w:rPr>
+          <w:rFonts w:ascii="宋体" w:eastAsia="宋体" w:hAnsi="宋体" w:hint="eastAsia"/>
+          <w:szCs w:val="21"/>
+        </w:rPr>
+      </w:pPr>
+      <w:r>
+        <w:rPr>
+          <w:rFonts w:ascii="宋体" w:eastAsia="宋体" w:hAnsi="宋体" w:hint="eastAsia"/>
+          <w:szCs w:val="21"/>
+        </w:rPr>
+        <w:t xml:space="preserve">参数备注： </w:t>
+      </w:r>
+      <w:r>
+        <w:rPr>
+          <w:rFonts w:ascii="宋体" w:eastAsia="宋体" w:hAnsi="宋体"/>
+          <w:szCs w:val="21"/>
+        </w:rPr>
+        <w:t xml:space="preserve">id: </w:t>
+      </w:r>
+      <w:r>
+        <w:rPr>
+          <w:rFonts w:ascii="宋体" w:eastAsia="宋体" w:hAnsi="宋体" w:hint="eastAsia"/>
+          <w:szCs w:val="21"/>
+        </w:rPr>
+        <w:t>评论ID</w:t>
+      </w:r>
+    </w:p>
+    <w:p>
+      <w:pPr>
+        <w:pStyle w:val="a3"/>
+        <w:numPr>
+          <w:ilvl w:val="0"/>
+          <w:numId w:val="2"/>
+        </w:numPr>
+        <w:ind w:firstLineChars="0"/>
+        <w:rPr>
+          <w:rFonts w:ascii="微软雅黑" w:eastAsia="微软雅黑" w:hAnsi="微软雅黑"/>
+          <w:szCs w:val="21"/>
+        </w:rPr>
+      </w:pPr>
+      <w:r>
+        <w:rPr>
+          <w:rFonts w:ascii="微软雅黑" w:eastAsia="微软雅黑" w:hAnsi="微软雅黑" w:hint="eastAsia"/>
+          <w:szCs w:val="21"/>
+        </w:rPr>
+        <w:t>获取专题分类列表：</w:t>
+      </w:r>
+    </w:p>
+    <w:p>
+      <w:pPr>
+        <w:ind w:left="525" w:firstLineChars="150" w:firstLine="315"/>
+        <w:rPr>
+          <w:rFonts w:ascii="宋体" w:eastAsia="宋体" w:hAnsi="宋体"/>
+          <w:szCs w:val="21"/>
+        </w:rPr>
+      </w:pPr>
+      <w:r>
+        <w:rPr>
+          <w:rFonts w:ascii="宋体" w:eastAsia="宋体" w:hAnsi="宋体" w:hint="eastAsia"/>
+          <w:szCs w:val="21"/>
+        </w:rPr>
+        <w:t>请求</w:t>
+      </w:r>
+      <w:r>
+        <w:rPr>
+          <w:rFonts w:ascii="宋体" w:eastAsia="宋体" w:hAnsi="宋体" w:hint="eastAsia"/>
+          <w:szCs w:val="21"/>
+        </w:rPr>
+        <w:t>地址： /</w:t>
+      </w:r>
+      <w:r>
+        <w:rPr>
+          <w:rFonts w:ascii="宋体" w:eastAsia="宋体" w:hAnsi="宋体"/>
+          <w:szCs w:val="21"/>
+        </w:rPr>
+        <w:t>blog</w:t>
+      </w:r>
+      <w:r>
+        <w:rPr>
+          <w:rFonts w:ascii="宋体" w:eastAsia="宋体" w:hAnsi="宋体"/>
+          <w:szCs w:val="21"/>
+        </w:rPr>
+        <w:t>/</w:t>
+      </w:r>
+      <w:r>
+        <w:rPr>
+          <w:rFonts w:ascii="宋体" w:eastAsia="宋体" w:hAnsi="宋体"/>
+          <w:szCs w:val="21"/>
+        </w:rPr>
+        <w:t>topic</w:t>
+      </w:r>
+    </w:p>
+    <w:p>
+      <w:pPr>
+        <w:pStyle w:val="a3"/>
+        <w:ind w:left="885" w:firstLineChars="0" w:firstLine="0"/>
+        <w:rPr>
+          <w:rFonts w:ascii="宋体" w:eastAsia="宋体" w:hAnsi="宋体"/>
+          <w:szCs w:val="21"/>
+        </w:rPr>
+      </w:pPr>
+      <w:r>
+        <w:rPr>
+          <w:rFonts w:ascii="宋体" w:eastAsia="宋体" w:hAnsi="宋体" w:hint="eastAsia"/>
+          <w:szCs w:val="21"/>
+        </w:rPr>
+        <w:t xml:space="preserve">请求方式： </w:t>
+      </w:r>
+      <w:r>
+        <w:rPr>
+          <w:rFonts w:ascii="宋体" w:eastAsia="宋体" w:hAnsi="宋体"/>
+          <w:szCs w:val="21"/>
+        </w:rPr>
+        <w:t>get</w:t>
+      </w:r>
+    </w:p>
+    <w:p>
+      <w:pPr>
+        <w:pStyle w:val="a3"/>
+        <w:ind w:left="885" w:firstLineChars="0" w:firstLine="0"/>
+        <w:rPr>
+          <w:rFonts w:ascii="宋体" w:eastAsia="宋体" w:hAnsi="宋体"/>
+          <w:szCs w:val="21"/>
+        </w:rPr>
+      </w:pPr>
+      <w:r>
+        <w:rPr>
+          <w:rFonts w:ascii="宋体" w:eastAsia="宋体" w:hAnsi="宋体" w:hint="eastAsia"/>
+          <w:szCs w:val="21"/>
+        </w:rPr>
+        <w:t>请求参数：</w:t>
+      </w:r>
+      <w:r>
+        <w:rPr>
+          <w:rFonts w:ascii="宋体" w:eastAsia="宋体" w:hAnsi="宋体" w:hint="eastAsia"/>
+          <w:szCs w:val="21"/>
+        </w:rPr>
+        <w:t xml:space="preserve"> </w:t>
+      </w:r>
+    </w:p>
+    <w:p>
+      <w:pPr>
+        <w:ind w:left="465" w:firstLine="420"/>
+        <w:rPr>
+          <w:rFonts w:ascii="宋体" w:eastAsia="宋体" w:hAnsi="宋体"/>
+          <w:szCs w:val="21"/>
+        </w:rPr>
+      </w:pPr>
+      <w:r>
+        <w:rPr>
+          <w:rFonts w:ascii="宋体" w:eastAsia="宋体" w:hAnsi="宋体" w:hint="eastAsia"/>
+          <w:szCs w:val="21"/>
+        </w:rPr>
+        <w:t xml:space="preserve">参数备注： </w:t>
+      </w:r>
+    </w:p>
+    <w:p>
+      <w:pPr>
+        <w:pStyle w:val="a3"/>
+        <w:numPr>
+          <w:ilvl w:val="0"/>
+          <w:numId w:val="2"/>
+        </w:numPr>
+        <w:ind w:firstLineChars="0"/>
+        <w:rPr>
+          <w:rFonts w:ascii="微软雅黑" w:eastAsia="微软雅黑" w:hAnsi="微软雅黑"/>
+          <w:szCs w:val="21"/>
+        </w:rPr>
+      </w:pPr>
+      <w:r>
+        <w:rPr>
+          <w:rFonts w:ascii="微软雅黑" w:eastAsia="微软雅黑" w:hAnsi="微软雅黑" w:hint="eastAsia"/>
+          <w:szCs w:val="21"/>
+        </w:rPr>
+        <w:t>新增add</w:t>
+      </w:r>
+      <w:r>
+        <w:rPr>
+          <w:rFonts w:ascii="微软雅黑" w:eastAsia="微软雅黑" w:hAnsi="微软雅黑" w:hint="eastAsia"/>
+          <w:szCs w:val="21"/>
+        </w:rPr>
+        <w:t>专题分类列表：</w:t>
+      </w:r>
+    </w:p>
+    <w:p>
+      <w:pPr>
+        <w:ind w:left="525" w:firstLineChars="150" w:firstLine="315"/>
+        <w:rPr>
+          <w:rFonts w:ascii="宋体" w:eastAsia="宋体" w:hAnsi="宋体" w:hint="eastAsia"/>
+          <w:szCs w:val="21"/>
+        </w:rPr>
+      </w:pPr>
+      <w:r>
+        <w:rPr>
+          <w:rFonts w:ascii="宋体" w:eastAsia="宋体" w:hAnsi="宋体" w:hint="eastAsia"/>
+          <w:szCs w:val="21"/>
+        </w:rPr>
+        <w:t>请求</w:t>
+      </w:r>
+      <w:r>
+        <w:rPr>
+          <w:rFonts w:ascii="宋体" w:eastAsia="宋体" w:hAnsi="宋体" w:hint="eastAsia"/>
+          <w:szCs w:val="21"/>
+        </w:rPr>
+        <w:t>地址： /</w:t>
+      </w:r>
+      <w:r>
+        <w:rPr>
+          <w:rFonts w:ascii="宋体" w:eastAsia="宋体" w:hAnsi="宋体"/>
+          <w:szCs w:val="21"/>
+        </w:rPr>
+        <w:t>blog</w:t>
+      </w:r>
+      <w:r>
+        <w:rPr>
+          <w:rFonts w:ascii="宋体" w:eastAsia="宋体" w:hAnsi="宋体"/>
+          <w:szCs w:val="21"/>
+        </w:rPr>
+        <w:t>/</w:t>
+      </w:r>
+      <w:r>
+        <w:rPr>
+          <w:rFonts w:ascii="宋体" w:eastAsia="宋体" w:hAnsi="宋体"/>
+          <w:szCs w:val="21"/>
+        </w:rPr>
+        <w:t>topic</w:t>
+      </w:r>
+      <w:r>
+        <w:rPr>
+          <w:rFonts w:ascii="宋体" w:eastAsia="宋体" w:hAnsi="宋体" w:hint="eastAsia"/>
+          <w:szCs w:val="21"/>
+        </w:rPr>
+        <w:t>/</w:t>
+      </w:r>
+      <w:r>
+        <w:rPr>
+          <w:rFonts w:ascii="宋体" w:eastAsia="宋体" w:hAnsi="宋体"/>
+          <w:szCs w:val="21"/>
+        </w:rPr>
+        <w:t>add</w:t>
+      </w:r>
+    </w:p>
+    <w:p>
+      <w:pPr>
+        <w:pStyle w:val="a3"/>
+        <w:ind w:left="885" w:firstLineChars="0" w:firstLine="0"/>
+        <w:rPr>
+          <w:rFonts w:ascii="宋体" w:eastAsia="宋体" w:hAnsi="宋体"/>
+          <w:szCs w:val="21"/>
+        </w:rPr>
+      </w:pPr>
+      <w:r>
+        <w:rPr>
+          <w:rFonts w:ascii="宋体" w:eastAsia="宋体" w:hAnsi="宋体" w:hint="eastAsia"/>
+          <w:szCs w:val="21"/>
+        </w:rPr>
+        <w:t xml:space="preserve">请求方式： </w:t>
+      </w:r>
+      <w:r>
+        <w:rPr>
+          <w:rFonts w:ascii="宋体" w:eastAsia="宋体" w:hAnsi="宋体"/>
+          <w:szCs w:val="21"/>
+        </w:rPr>
+        <w:t>post</w:t>
+      </w:r>
+    </w:p>
+    <w:p>
+      <w:pPr>
+        <w:pStyle w:val="a3"/>
+        <w:ind w:left="885" w:firstLineChars="0" w:firstLine="0"/>
+        <w:rPr>
+          <w:rFonts w:ascii="宋体" w:eastAsia="宋体" w:hAnsi="宋体"/>
+          <w:szCs w:val="21"/>
+        </w:rPr>
+      </w:pPr>
+      <w:r>
+        <w:rPr>
+          <w:rFonts w:ascii="宋体" w:eastAsia="宋体" w:hAnsi="宋体" w:hint="eastAsia"/>
+          <w:szCs w:val="21"/>
+        </w:rPr>
+        <w:t>请求参数：</w:t>
+      </w:r>
+      <w:r>
+        <w:rPr>
+          <w:rFonts w:ascii="宋体" w:eastAsia="宋体" w:hAnsi="宋体" w:hint="eastAsia"/>
+          <w:szCs w:val="21"/>
+        </w:rPr>
+        <w:t xml:space="preserve"> </w:t>
+      </w:r>
+      <w:proofErr w:type="gramStart"/>
+      <w:r>
+        <w:rPr>
+          <w:rFonts w:ascii="宋体" w:eastAsia="宋体" w:hAnsi="宋体"/>
+          <w:szCs w:val="21"/>
+        </w:rPr>
+        <w:t>{ title</w:t>
+      </w:r>
+      <w:proofErr w:type="gramEnd"/>
+      <w:r>
+        <w:rPr>
+          <w:rFonts w:ascii="宋体" w:eastAsia="宋体" w:hAnsi="宋体"/>
+          <w:szCs w:val="21"/>
+        </w:rPr>
+        <w:t>, desc}</w:t>
+      </w:r>
+    </w:p>
+    <w:p>
+      <w:pPr>
+        <w:ind w:left="465" w:firstLine="420"/>
+        <w:rPr>
+          <w:rFonts w:ascii="宋体" w:eastAsia="宋体" w:hAnsi="宋体" w:hint="eastAsia"/>
+          <w:szCs w:val="21"/>
+        </w:rPr>
+      </w:pPr>
+      <w:r>
+        <w:rPr>
+          <w:rFonts w:ascii="宋体" w:eastAsia="宋体" w:hAnsi="宋体" w:hint="eastAsia"/>
+          <w:szCs w:val="21"/>
+        </w:rPr>
+        <w:t>参数备注：</w:t>
+      </w:r>
+      <w:r>
+        <w:rPr>
+          <w:rFonts w:ascii="宋体" w:eastAsia="宋体" w:hAnsi="宋体"/>
+          <w:szCs w:val="21"/>
+        </w:rPr>
+        <w:t xml:space="preserve"> title</w:t>
+      </w:r>
+      <w:r>
+        <w:rPr>
+          <w:rFonts w:ascii="宋体" w:eastAsia="宋体" w:hAnsi="宋体" w:hint="eastAsia"/>
+          <w:szCs w:val="21"/>
+        </w:rPr>
+        <w:t>：专题分类标题，desc</w:t>
+      </w:r>
+      <w:r>
+        <w:rPr>
+          <w:rFonts w:ascii="宋体" w:eastAsia="宋体" w:hAnsi="宋体"/>
+          <w:szCs w:val="21"/>
+        </w:rPr>
+        <w:t>:</w:t>
+      </w:r>
+      <w:r>
+        <w:rPr>
+          <w:rFonts w:ascii="宋体" w:eastAsia="宋体" w:hAnsi="宋体" w:hint="eastAsia"/>
+          <w:szCs w:val="21"/>
+        </w:rPr>
+        <w:t>描述</w:t>
+      </w:r>
+    </w:p>
+    <w:p>
+      <w:pPr>
+        <w:pStyle w:val="a3"/>
+        <w:numPr>
+          <w:ilvl w:val="0"/>
+          <w:numId w:val="2"/>
+        </w:numPr>
+        <w:ind w:firstLineChars="0"/>
+        <w:rPr>
+          <w:rFonts w:ascii="微软雅黑" w:eastAsia="微软雅黑" w:hAnsi="微软雅黑"/>
+          <w:szCs w:val="21"/>
+        </w:rPr>
+      </w:pPr>
+      <w:r>
+        <w:rPr>
+          <w:rFonts w:ascii="微软雅黑" w:eastAsia="微软雅黑" w:hAnsi="微软雅黑" w:hint="eastAsia"/>
+          <w:szCs w:val="21"/>
+        </w:rPr>
+        <w:t>编辑edit</w:t>
+      </w:r>
+      <w:r>
+        <w:rPr>
+          <w:rFonts w:ascii="微软雅黑" w:eastAsia="微软雅黑" w:hAnsi="微软雅黑" w:hint="eastAsia"/>
+          <w:szCs w:val="21"/>
+        </w:rPr>
+        <w:t>专题分类列表：</w:t>
+      </w:r>
+    </w:p>
+    <w:p>
+      <w:pPr>
+        <w:ind w:left="525" w:firstLineChars="150" w:firstLine="315"/>
+        <w:rPr>
+          <w:rFonts w:ascii="宋体" w:eastAsia="宋体" w:hAnsi="宋体" w:hint="eastAsia"/>
+          <w:szCs w:val="21"/>
+        </w:rPr>
+      </w:pPr>
+      <w:r>
+        <w:rPr>
+          <w:rFonts w:ascii="宋体" w:eastAsia="宋体" w:hAnsi="宋体" w:hint="eastAsia"/>
+          <w:szCs w:val="21"/>
+        </w:rPr>
+        <w:t>请求</w:t>
+      </w:r>
+      <w:r>
+        <w:rPr>
+          <w:rFonts w:ascii="宋体" w:eastAsia="宋体" w:hAnsi="宋体" w:hint="eastAsia"/>
+          <w:szCs w:val="21"/>
+        </w:rPr>
+        <w:t>地址： /</w:t>
+      </w:r>
+      <w:r>
+        <w:rPr>
+          <w:rFonts w:ascii="宋体" w:eastAsia="宋体" w:hAnsi="宋体"/>
+          <w:szCs w:val="21"/>
+        </w:rPr>
+        <w:t>blog</w:t>
+      </w:r>
+      <w:r>
+        <w:rPr>
+          <w:rFonts w:ascii="宋体" w:eastAsia="宋体" w:hAnsi="宋体"/>
+          <w:szCs w:val="21"/>
+        </w:rPr>
+        <w:t>/</w:t>
+      </w:r>
+      <w:r>
+        <w:rPr>
+          <w:rFonts w:ascii="宋体" w:eastAsia="宋体" w:hAnsi="宋体"/>
+          <w:szCs w:val="21"/>
+        </w:rPr>
+        <w:t>topic</w:t>
+      </w:r>
+      <w:r>
+        <w:rPr>
+          <w:rFonts w:ascii="宋体" w:eastAsia="宋体" w:hAnsi="宋体" w:hint="eastAsia"/>
+          <w:szCs w:val="21"/>
+        </w:rPr>
+        <w:t>/</w:t>
+      </w:r>
+      <w:r>
+        <w:rPr>
+          <w:rFonts w:ascii="宋体" w:eastAsia="宋体" w:hAnsi="宋体"/>
+          <w:szCs w:val="21"/>
+        </w:rPr>
+        <w:t>edit</w:t>
+      </w:r>
+    </w:p>
+    <w:p>
+      <w:pPr>
+        <w:pStyle w:val="a3"/>
+        <w:ind w:left="885" w:firstLineChars="0" w:firstLine="0"/>
+        <w:rPr>
+          <w:rFonts w:ascii="宋体" w:eastAsia="宋体" w:hAnsi="宋体"/>
+          <w:szCs w:val="21"/>
+        </w:rPr>
+      </w:pPr>
+      <w:r>
+        <w:rPr>
+          <w:rFonts w:ascii="宋体" w:eastAsia="宋体" w:hAnsi="宋体" w:hint="eastAsia"/>
+          <w:szCs w:val="21"/>
+        </w:rPr>
+        <w:t xml:space="preserve">请求方式： </w:t>
+      </w:r>
+      <w:r>
+        <w:rPr>
+          <w:rFonts w:ascii="宋体" w:eastAsia="宋体" w:hAnsi="宋体"/>
+          <w:szCs w:val="21"/>
+        </w:rPr>
+        <w:t>post</w:t>
+      </w:r>
+    </w:p>
+    <w:p>
+      <w:pPr>
+        <w:pStyle w:val="a3"/>
+        <w:ind w:left="885" w:firstLineChars="0" w:firstLine="0"/>
+        <w:rPr>
+          <w:rFonts w:ascii="宋体" w:eastAsia="宋体" w:hAnsi="宋体"/>
+          <w:szCs w:val="21"/>
+        </w:rPr>
+      </w:pPr>
+      <w:r>
+        <w:rPr>
+          <w:rFonts w:ascii="宋体" w:eastAsia="宋体" w:hAnsi="宋体" w:hint="eastAsia"/>
+          <w:szCs w:val="21"/>
+        </w:rPr>
+        <w:t>请求参数：</w:t>
+      </w:r>
+      <w:r>
+        <w:rPr>
+          <w:rFonts w:ascii="宋体" w:eastAsia="宋体" w:hAnsi="宋体" w:hint="eastAsia"/>
+          <w:szCs w:val="21"/>
+        </w:rPr>
+        <w:t xml:space="preserve"> </w:t>
+      </w:r>
+      <w:r>
+        <w:rPr>
+          <w:rFonts w:ascii="宋体" w:eastAsia="宋体" w:hAnsi="宋体"/>
+          <w:szCs w:val="21"/>
+        </w:rPr>
+        <w:t>{id, title, desc}</w:t>
+      </w:r>
+    </w:p>
+    <w:p>
+      <w:pPr>
+        <w:ind w:left="465" w:firstLine="420"/>
+        <w:rPr>
+          <w:rFonts w:ascii="宋体" w:eastAsia="宋体" w:hAnsi="宋体"/>
+          <w:szCs w:val="21"/>
+        </w:rPr>
+      </w:pPr>
+      <w:r>
+        <w:rPr>
+          <w:rFonts w:ascii="宋体" w:eastAsia="宋体" w:hAnsi="宋体" w:hint="eastAsia"/>
+          <w:szCs w:val="21"/>
+        </w:rPr>
+        <w:t xml:space="preserve">参数备注： </w:t>
+      </w:r>
+      <w:r>
+        <w:rPr>
+          <w:rFonts w:ascii="宋体" w:eastAsia="宋体" w:hAnsi="宋体"/>
+          <w:szCs w:val="21"/>
+        </w:rPr>
+        <w:t xml:space="preserve">id: </w:t>
+      </w:r>
+      <w:proofErr w:type="spellStart"/>
+      <w:r>
+        <w:rPr>
+          <w:rFonts w:ascii="宋体" w:eastAsia="宋体" w:hAnsi="宋体"/>
+          <w:szCs w:val="21"/>
+        </w:rPr>
+        <w:t>topicId</w:t>
+      </w:r>
+      <w:proofErr w:type="spellEnd"/>
+      <w:r>
+        <w:rPr>
+          <w:rFonts w:ascii="宋体" w:eastAsia="宋体" w:hAnsi="宋体"/>
+          <w:szCs w:val="21"/>
+        </w:rPr>
+        <w:t>, title</w:t>
+      </w:r>
+      <w:r>
+        <w:rPr>
+          <w:rFonts w:ascii="宋体" w:eastAsia="宋体" w:hAnsi="宋体" w:hint="eastAsia"/>
+          <w:szCs w:val="21"/>
+        </w:rPr>
+        <w:t>：专题分类标题，desc</w:t>
+      </w:r>
+      <w:r>
+        <w:rPr>
+          <w:rFonts w:ascii="宋体" w:eastAsia="宋体" w:hAnsi="宋体"/>
+          <w:szCs w:val="21"/>
+        </w:rPr>
+        <w:t>:</w:t>
+      </w:r>
+      <w:r>
+        <w:rPr>
+          <w:rFonts w:ascii="宋体" w:eastAsia="宋体" w:hAnsi="宋体" w:hint="eastAsia"/>
+          <w:szCs w:val="21"/>
+        </w:rPr>
+        <w:t>描述</w:t>
+      </w:r>
+    </w:p>
+    <w:p>
+      <w:pPr>
+        <w:pStyle w:val="a3"/>
+        <w:numPr>
+          <w:ilvl w:val="0"/>
+          <w:numId w:val="2"/>
+        </w:numPr>
+        <w:ind w:firstLineChars="0"/>
+        <w:rPr>
+          <w:rFonts w:ascii="微软雅黑" w:eastAsia="微软雅黑" w:hAnsi="微软雅黑"/>
+          <w:szCs w:val="21"/>
+        </w:rPr>
+      </w:pPr>
+      <w:r>
+        <w:rPr>
+          <w:rFonts w:ascii="微软雅黑" w:eastAsia="微软雅黑" w:hAnsi="微软雅黑" w:hint="eastAsia"/>
+          <w:szCs w:val="21"/>
+        </w:rPr>
+        <w:t>删除</w:t>
+      </w:r>
+      <w:r>
+        <w:rPr>
+          <w:rFonts w:ascii="微软雅黑" w:eastAsia="微软雅黑" w:hAnsi="微软雅黑" w:hint="eastAsia"/>
+          <w:szCs w:val="21"/>
+        </w:rPr>
+        <w:t>edit专题分类列表：</w:t>
+      </w:r>
+    </w:p>
+    <w:p>
+      <w:pPr>
+        <w:ind w:left="525" w:firstLineChars="150" w:firstLine="315"/>
+        <w:rPr>
+          <w:rFonts w:ascii="宋体" w:eastAsia="宋体" w:hAnsi="宋体" w:hint="eastAsia"/>
+          <w:szCs w:val="21"/>
+        </w:rPr>
+      </w:pPr>
+      <w:r>
+        <w:rPr>
+          <w:rFonts w:ascii="宋体" w:eastAsia="宋体" w:hAnsi="宋体" w:hint="eastAsia"/>
+          <w:szCs w:val="21"/>
+        </w:rPr>
+        <w:t>请求</w:t>
+      </w:r>
+      <w:r>
+        <w:rPr>
+          <w:rFonts w:ascii="宋体" w:eastAsia="宋体" w:hAnsi="宋体" w:hint="eastAsia"/>
+          <w:szCs w:val="21"/>
+        </w:rPr>
+        <w:t>地址： /</w:t>
+      </w:r>
+      <w:r>
+        <w:rPr>
+          <w:rFonts w:ascii="宋体" w:eastAsia="宋体" w:hAnsi="宋体"/>
+          <w:szCs w:val="21"/>
+        </w:rPr>
+        <w:t>blog</w:t>
+      </w:r>
+      <w:r>
+        <w:rPr>
+          <w:rFonts w:ascii="宋体" w:eastAsia="宋体" w:hAnsi="宋体"/>
+          <w:szCs w:val="21"/>
+        </w:rPr>
+        <w:t>/</w:t>
+      </w:r>
+      <w:r>
+        <w:rPr>
+          <w:rFonts w:ascii="宋体" w:eastAsia="宋体" w:hAnsi="宋体"/>
+          <w:szCs w:val="21"/>
+        </w:rPr>
+        <w:t>topic</w:t>
+      </w:r>
+      <w:r>
+        <w:rPr>
+          <w:rFonts w:ascii="宋体" w:eastAsia="宋体" w:hAnsi="宋体" w:hint="eastAsia"/>
+          <w:szCs w:val="21"/>
+        </w:rPr>
+        <w:t>/</w:t>
+      </w:r>
+      <w:r>
+        <w:rPr>
+          <w:rFonts w:ascii="宋体" w:eastAsia="宋体" w:hAnsi="宋体"/>
+          <w:szCs w:val="21"/>
+        </w:rPr>
+        <w:t>delete</w:t>
+      </w:r>
+    </w:p>
+    <w:p>
+      <w:pPr>
+        <w:pStyle w:val="a3"/>
+        <w:ind w:left="885" w:firstLineChars="0" w:firstLine="0"/>
+        <w:rPr>
+          <w:rFonts w:ascii="宋体" w:eastAsia="宋体" w:hAnsi="宋体"/>
+          <w:szCs w:val="21"/>
+        </w:rPr>
+      </w:pPr>
+      <w:r>
+        <w:rPr>
+          <w:rFonts w:ascii="宋体" w:eastAsia="宋体" w:hAnsi="宋体" w:hint="eastAsia"/>
+          <w:szCs w:val="21"/>
+        </w:rPr>
+        <w:t xml:space="preserve">请求方式： </w:t>
+      </w:r>
+      <w:r>
+        <w:rPr>
+          <w:rFonts w:ascii="宋体" w:eastAsia="宋体" w:hAnsi="宋体"/>
+          <w:szCs w:val="21"/>
+        </w:rPr>
+        <w:t>post</w:t>
+      </w:r>
+    </w:p>
+    <w:p>
+      <w:pPr>
+        <w:pStyle w:val="a3"/>
+        <w:ind w:left="885" w:firstLineChars="0" w:firstLine="0"/>
+        <w:rPr>
+          <w:rFonts w:ascii="宋体" w:eastAsia="宋体" w:hAnsi="宋体"/>
+          <w:szCs w:val="21"/>
+        </w:rPr>
+      </w:pPr>
+      <w:r>
+        <w:rPr>
+          <w:rFonts w:ascii="宋体" w:eastAsia="宋体" w:hAnsi="宋体" w:hint="eastAsia"/>
+          <w:szCs w:val="21"/>
+        </w:rPr>
+        <w:t>请求参数：</w:t>
+      </w:r>
+      <w:r>
+        <w:rPr>
+          <w:rFonts w:ascii="宋体" w:eastAsia="宋体" w:hAnsi="宋体" w:hint="eastAsia"/>
+          <w:szCs w:val="21"/>
+        </w:rPr>
+        <w:t xml:space="preserve"> </w:t>
+      </w:r>
+      <w:r>
+        <w:rPr>
+          <w:rFonts w:ascii="宋体" w:eastAsia="宋体" w:hAnsi="宋体"/>
+          <w:szCs w:val="21"/>
+        </w:rPr>
+        <w:t>{</w:t>
+      </w:r>
+      <w:proofErr w:type="gramStart"/>
+      <w:r>
+        <w:rPr>
+          <w:rFonts w:ascii="宋体" w:eastAsia="宋体" w:hAnsi="宋体"/>
+          <w:szCs w:val="21"/>
+        </w:rPr>
+        <w:t>id</w:t>
+      </w:r>
+      <w:r>
+        <w:rPr>
+          <w:rFonts w:ascii="宋体" w:eastAsia="宋体" w:hAnsi="宋体"/>
+          <w:szCs w:val="21"/>
+        </w:rPr>
+        <w:t xml:space="preserve"> </w:t>
+      </w:r>
+      <w:r>
+        <w:rPr>
+          <w:rFonts w:ascii="宋体" w:eastAsia="宋体" w:hAnsi="宋体"/>
+          <w:szCs w:val="21"/>
+        </w:rPr>
+        <w:t>}</w:t>
+      </w:r>
+      <w:proofErr w:type="gramEnd"/>
+    </w:p>
+    <w:p>
+      <w:pPr>
+        <w:ind w:left="465" w:firstLine="420"/>
+        <w:rPr>
+          <w:rFonts w:ascii="宋体" w:eastAsia="宋体" w:hAnsi="宋体" w:hint="eastAsia"/>
+          <w:szCs w:val="21"/>
+        </w:rPr>
+      </w:pPr>
+      <w:r>
+        <w:rPr>
+          <w:rFonts w:ascii="宋体" w:eastAsia="宋体" w:hAnsi="宋体" w:hint="eastAsia"/>
+          <w:szCs w:val="21"/>
+        </w:rPr>
+        <w:t xml:space="preserve">参数备注： </w:t>
+      </w:r>
+      <w:r>
+        <w:rPr>
+          <w:rFonts w:ascii="宋体" w:eastAsia="宋体" w:hAnsi="宋体"/>
+          <w:szCs w:val="21"/>
+        </w:rPr>
+        <w:t xml:space="preserve">id: </w:t>
+      </w:r>
+      <w:proofErr w:type="spellStart"/>
+      <w:r>
+        <w:rPr>
+          <w:rFonts w:ascii="宋体" w:eastAsia="宋体" w:hAnsi="宋体"/>
+          <w:szCs w:val="21"/>
+        </w:rPr>
+        <w:t>topicId</w:t>
+      </w:r>
+      <w:proofErr w:type="spellEnd"/>
+      <w:r>
+        <w:rPr>
+          <w:rFonts w:ascii="宋体" w:eastAsia="宋体" w:hAnsi="宋体" w:hint="eastAsia"/>
+          <w:szCs w:val="21"/>
+        </w:rPr>
+        <w:t xml:space="preserve"> </w:t>
+      </w:r>
+    </w:p>
+    <w:p>
+      <w:pPr>
+        <w:pStyle w:val="a3"/>
+        <w:numPr>
+          <w:ilvl w:val="0"/>
+          <w:numId w:val="2"/>
+        </w:numPr>
+        <w:ind w:firstLineChars="0"/>
+        <w:rPr>
+          <w:rFonts w:ascii="微软雅黑" w:eastAsia="微软雅黑" w:hAnsi="微软雅黑"/>
+          <w:szCs w:val="21"/>
+        </w:rPr>
+      </w:pPr>
+      <w:r>
+        <w:rPr>
+          <w:rFonts w:ascii="微软雅黑" w:eastAsia="微软雅黑" w:hAnsi="微软雅黑" w:hint="eastAsia"/>
+          <w:szCs w:val="21"/>
+        </w:rPr>
         <w:t>x</w:t>
       </w:r>
     </w:p>
@@ -1405,12 +2503,21 @@
           <w:szCs w:val="21"/>
         </w:rPr>
       </w:pPr>
-      <w:r>
-        <w:rPr>
-          <w:rFonts w:ascii="微软雅黑" w:eastAsia="微软雅黑" w:hAnsi="微软雅黑" w:hint="eastAsia"/>
-          <w:szCs w:val="21"/>
-        </w:rPr>
-        <w:t xml:space="preserve">文章博客 </w:t>
+      <w:proofErr w:type="gramStart"/>
+      <w:r>
+        <w:rPr>
+          <w:rFonts w:ascii="微软雅黑" w:eastAsia="微软雅黑" w:hAnsi="微软雅黑" w:hint="eastAsia"/>
+          <w:szCs w:val="21"/>
+        </w:rPr>
+        <w:t>文章博客</w:t>
+      </w:r>
+      <w:proofErr w:type="gramEnd"/>
+      <w:r>
+        <w:rPr>
+          <w:rFonts w:ascii="微软雅黑" w:eastAsia="微软雅黑" w:hAnsi="微软雅黑" w:hint="eastAsia"/>
+          <w:szCs w:val="21"/>
+        </w:rPr>
+        <w:t xml:space="preserve"> </w:t>
       </w:r>
       <w:r>
         <w:rPr>
@@ -1447,6 +2554,7 @@
           <w:rFonts w:ascii="宋体" w:eastAsia="宋体" w:hAnsi="宋体" w:hint="eastAsia"/>
           <w:szCs w:val="21"/>
         </w:rPr>
+        <w:lastRenderedPageBreak/>
         <w:t>请求地址： /</w:t>
       </w:r>
       <w:r>
@@ -1514,7 +2622,39 @@
           <w:rFonts w:ascii="宋体" w:eastAsia="宋体" w:hAnsi="宋体"/>
           <w:szCs w:val="21"/>
         </w:rPr>
-        <w:t>{title, content, createtime, author, hot, from, typeId, banner}</w:t>
+        <w:t xml:space="preserve">{title, content, </w:t>
+      </w:r>
+      <w:proofErr w:type="spellStart"/>
+      <w:r>
+        <w:rPr>
+          <w:rFonts w:ascii="宋体" w:eastAsia="宋体" w:hAnsi="宋体"/>
+          <w:szCs w:val="21"/>
+        </w:rPr>
+        <w:t>createtime</w:t>
+      </w:r>
+      <w:proofErr w:type="spellEnd"/>
+      <w:r>
+        <w:rPr>
+          <w:rFonts w:ascii="宋体" w:eastAsia="宋体" w:hAnsi="宋体"/>
+          <w:szCs w:val="21"/>
+        </w:rPr>
+        <w:t xml:space="preserve">, author, hot, from, </w:t>
+      </w:r>
+      <w:proofErr w:type="spellStart"/>
+      <w:r>
+        <w:rPr>
+          <w:rFonts w:ascii="宋体" w:eastAsia="宋体" w:hAnsi="宋体"/>
+          <w:szCs w:val="21"/>
+        </w:rPr>
+        <w:t>typeId</w:t>
+      </w:r>
+      <w:proofErr w:type="spellEnd"/>
+      <w:r>
+        <w:rPr>
+          <w:rFonts w:ascii="宋体" w:eastAsia="宋体" w:hAnsi="宋体"/>
+          <w:szCs w:val="21"/>
+        </w:rPr>
+        <w:t>, banner}</w:t>
       </w:r>
     </w:p>
     <w:p>
@@ -1530,7 +2670,39 @@
           <w:rFonts w:ascii="宋体" w:eastAsia="宋体" w:hAnsi="宋体" w:hint="eastAsia"/>
           <w:szCs w:val="21"/>
         </w:rPr>
-        <w:t>参数备注： 标题，博客内容，创建时间，作者，热度，来源，博客分类，banne</w:t>
+        <w:t>参数备注： 标题，</w:t>
+      </w:r>
+      <w:proofErr w:type="gramStart"/>
+      <w:r>
+        <w:rPr>
+          <w:rFonts w:ascii="宋体" w:eastAsia="宋体" w:hAnsi="宋体" w:hint="eastAsia"/>
+          <w:szCs w:val="21"/>
+        </w:rPr>
+        <w:t>博客内容</w:t>
+      </w:r>
+      <w:proofErr w:type="gramEnd"/>
+      <w:r>
+        <w:rPr>
+          <w:rFonts w:ascii="宋体" w:eastAsia="宋体" w:hAnsi="宋体" w:hint="eastAsia"/>
+          <w:szCs w:val="21"/>
+        </w:rPr>
+        <w:t>，创建时间，作者，热度，来源，</w:t>
+      </w:r>
+      <w:proofErr w:type="gramStart"/>
+      <w:r>
+        <w:rPr>
+          <w:rFonts w:ascii="宋体" w:eastAsia="宋体" w:hAnsi="宋体" w:hint="eastAsia"/>
+          <w:szCs w:val="21"/>
+        </w:rPr>
+        <w:t>博客分类</w:t>
+      </w:r>
+      <w:proofErr w:type="gramEnd"/>
+      <w:r>
+        <w:rPr>
+          <w:rFonts w:ascii="宋体" w:eastAsia="宋体" w:hAnsi="宋体" w:hint="eastAsia"/>
+          <w:szCs w:val="21"/>
+        </w:rPr>
+        <w:t>，banne</w:t>
       </w:r>
       <w:r>
         <w:rPr>
@@ -1569,12 +2741,21 @@
           <w:szCs w:val="21"/>
         </w:rPr>
       </w:pPr>
-      <w:r>
-        <w:rPr>
-          <w:rFonts w:ascii="微软雅黑" w:eastAsia="微软雅黑" w:hAnsi="微软雅黑" w:hint="eastAsia"/>
-          <w:szCs w:val="21"/>
-        </w:rPr>
-        <w:t xml:space="preserve">文章博客 </w:t>
+      <w:proofErr w:type="gramStart"/>
+      <w:r>
+        <w:rPr>
+          <w:rFonts w:ascii="微软雅黑" w:eastAsia="微软雅黑" w:hAnsi="微软雅黑" w:hint="eastAsia"/>
+          <w:szCs w:val="21"/>
+        </w:rPr>
+        <w:t>文章博客</w:t>
+      </w:r>
+      <w:proofErr w:type="gramEnd"/>
+      <w:r>
+        <w:rPr>
+          <w:rFonts w:ascii="微软雅黑" w:eastAsia="微软雅黑" w:hAnsi="微软雅黑" w:hint="eastAsia"/>
+          <w:szCs w:val="21"/>
+        </w:rPr>
+        <w:t xml:space="preserve"> </w:t>
       </w:r>
       <w:r>
         <w:rPr>
@@ -1727,12 +2908,21 @@
           <w:szCs w:val="21"/>
         </w:rPr>
       </w:pPr>
-      <w:r>
-        <w:rPr>
-          <w:rFonts w:ascii="微软雅黑" w:eastAsia="微软雅黑" w:hAnsi="微软雅黑" w:hint="eastAsia"/>
-          <w:szCs w:val="21"/>
-        </w:rPr>
-        <w:t xml:space="preserve">文章博客 </w:t>
+      <w:proofErr w:type="gramStart"/>
+      <w:r>
+        <w:rPr>
+          <w:rFonts w:ascii="微软雅黑" w:eastAsia="微软雅黑" w:hAnsi="微软雅黑" w:hint="eastAsia"/>
+          <w:szCs w:val="21"/>
+        </w:rPr>
+        <w:t>文章博客</w:t>
+      </w:r>
+      <w:proofErr w:type="gramEnd"/>
+      <w:r>
+        <w:rPr>
+          <w:rFonts w:ascii="微软雅黑" w:eastAsia="微软雅黑" w:hAnsi="微软雅黑" w:hint="eastAsia"/>
+          <w:szCs w:val="21"/>
+        </w:rPr>
+        <w:t xml:space="preserve"> </w:t>
       </w:r>
       <w:r>
         <w:rPr>
@@ -1826,6 +3016,8 @@
         </w:rPr>
         <w:t>{</w:t>
       </w:r>
+      <w:proofErr w:type="spellStart"/>
+      <w:proofErr w:type="gramStart"/>
       <w:r>
         <w:rPr>
           <w:rFonts w:ascii="宋体" w:eastAsia="宋体" w:hAnsi="宋体"/>
@@ -1838,7 +3030,48 @@
           <w:rFonts w:ascii="宋体" w:eastAsia="宋体" w:hAnsi="宋体"/>
           <w:szCs w:val="21"/>
         </w:rPr>
-        <w:t>title, content, createtime, author, hot, from, typeId, banner}</w:t>
+        <w:t>title</w:t>
+      </w:r>
+      <w:proofErr w:type="spellEnd"/>
+      <w:proofErr w:type="gramEnd"/>
+      <w:r>
+        <w:rPr>
+          <w:rFonts w:ascii="宋体" w:eastAsia="宋体" w:hAnsi="宋体"/>
+          <w:szCs w:val="21"/>
+        </w:rPr>
+        <w:t xml:space="preserve">, content, </w:t>
+      </w:r>
+      <w:proofErr w:type="spellStart"/>
+      <w:r>
+        <w:rPr>
+          <w:rFonts w:ascii="宋体" w:eastAsia="宋体" w:hAnsi="宋体"/>
+          <w:szCs w:val="21"/>
+        </w:rPr>
+        <w:t>createtime</w:t>
+      </w:r>
+      <w:proofErr w:type="spellEnd"/>
+      <w:r>
+        <w:rPr>
+          <w:rFonts w:ascii="宋体" w:eastAsia="宋体" w:hAnsi="宋体"/>
+          <w:szCs w:val="21"/>
+        </w:rPr>
+        <w:t xml:space="preserve">, author, hot, from, </w:t>
+      </w:r>
+      <w:proofErr w:type="spellStart"/>
+      <w:r>
+        <w:rPr>
+          <w:rFonts w:ascii="宋体" w:eastAsia="宋体" w:hAnsi="宋体"/>
+          <w:szCs w:val="21"/>
+        </w:rPr>
+        <w:t>typeId</w:t>
+      </w:r>
+      <w:proofErr w:type="spellEnd"/>
+      <w:r>
+        <w:rPr>
+          <w:rFonts w:ascii="宋体" w:eastAsia="宋体" w:hAnsi="宋体"/>
+          <w:szCs w:val="21"/>
+        </w:rPr>
+        <w:t>, banner}</w:t>
       </w:r>
     </w:p>
     <w:p>
@@ -1857,19 +3090,60 @@
         </w:rPr>
         <w:t xml:space="preserve">参数备注： </w:t>
       </w:r>
-      <w:r>
-        <w:rPr>
-          <w:rFonts w:ascii="宋体" w:eastAsia="宋体" w:hAnsi="宋体" w:hint="eastAsia"/>
-          <w:szCs w:val="21"/>
-        </w:rPr>
-        <w:t>博客ID，</w:t>
-      </w:r>
-      <w:r>
-        <w:rPr>
-          <w:rFonts w:ascii="宋体" w:eastAsia="宋体" w:hAnsi="宋体" w:hint="eastAsia"/>
-          <w:szCs w:val="21"/>
-        </w:rPr>
-        <w:t>标题，博客内容，创建时间，作者，热度，来源，博客分类，banne</w:t>
+      <w:proofErr w:type="gramStart"/>
+      <w:r>
+        <w:rPr>
+          <w:rFonts w:ascii="宋体" w:eastAsia="宋体" w:hAnsi="宋体" w:hint="eastAsia"/>
+          <w:szCs w:val="21"/>
+        </w:rPr>
+        <w:t>博客</w:t>
+      </w:r>
+      <w:proofErr w:type="gramEnd"/>
+      <w:r>
+        <w:rPr>
+          <w:rFonts w:ascii="宋体" w:eastAsia="宋体" w:hAnsi="宋体" w:hint="eastAsia"/>
+          <w:szCs w:val="21"/>
+        </w:rPr>
+        <w:t>ID，</w:t>
+      </w:r>
+      <w:r>
+        <w:rPr>
+          <w:rFonts w:ascii="宋体" w:eastAsia="宋体" w:hAnsi="宋体" w:hint="eastAsia"/>
+          <w:szCs w:val="21"/>
+        </w:rPr>
+        <w:t>标题，</w:t>
+      </w:r>
+      <w:proofErr w:type="gramStart"/>
+      <w:r>
+        <w:rPr>
+          <w:rFonts w:ascii="宋体" w:eastAsia="宋体" w:hAnsi="宋体" w:hint="eastAsia"/>
+          <w:szCs w:val="21"/>
+        </w:rPr>
+        <w:t>博客内容</w:t>
+      </w:r>
+      <w:proofErr w:type="gramEnd"/>
+      <w:r>
+        <w:rPr>
+          <w:rFonts w:ascii="宋体" w:eastAsia="宋体" w:hAnsi="宋体" w:hint="eastAsia"/>
+          <w:szCs w:val="21"/>
+        </w:rPr>
+        <w:t>，创建时间，作者，热度，来源，</w:t>
+      </w:r>
+      <w:proofErr w:type="gramStart"/>
+      <w:r>
+        <w:rPr>
+          <w:rFonts w:ascii="宋体" w:eastAsia="宋体" w:hAnsi="宋体" w:hint="eastAsia"/>
+          <w:szCs w:val="21"/>
+        </w:rPr>
+        <w:t>博客分类</w:t>
+      </w:r>
+      <w:proofErr w:type="gramEnd"/>
+      <w:r>
+        <w:rPr>
+          <w:rFonts w:ascii="宋体" w:eastAsia="宋体" w:hAnsi="宋体" w:hint="eastAsia"/>
+          <w:szCs w:val="21"/>
+        </w:rPr>
+        <w:t>，banne</w:t>
       </w:r>
       <w:r>
         <w:rPr>
@@ -1969,7 +3243,6 @@
           <w:rFonts w:ascii="宋体" w:eastAsia="宋体" w:hAnsi="宋体" w:hint="eastAsia"/>
           <w:szCs w:val="21"/>
         </w:rPr>
-        <w:lastRenderedPageBreak/>
         <w:t xml:space="preserve">请求方式： </w:t>
       </w:r>
       <w:r>
@@ -2063,7 +3336,23 @@
           <w:rFonts w:ascii="微软雅黑" w:eastAsia="微软雅黑" w:hAnsi="微软雅黑" w:hint="eastAsia"/>
           <w:szCs w:val="21"/>
         </w:rPr>
-        <w:t>上传图片列表：</w:t>
+        <w:t>上</w:t>
+      </w:r>
+      <w:proofErr w:type="gramStart"/>
+      <w:r>
+        <w:rPr>
+          <w:rFonts w:ascii="微软雅黑" w:eastAsia="微软雅黑" w:hAnsi="微软雅黑" w:hint="eastAsia"/>
+          <w:szCs w:val="21"/>
+        </w:rPr>
+        <w:t>传图片</w:t>
+      </w:r>
+      <w:proofErr w:type="gramEnd"/>
+      <w:r>
+        <w:rPr>
+          <w:rFonts w:ascii="微软雅黑" w:eastAsia="微软雅黑" w:hAnsi="微软雅黑" w:hint="eastAsia"/>
+          <w:szCs w:val="21"/>
+        </w:rPr>
+        <w:t>列表：</w:t>
       </w:r>
     </w:p>
     <w:p>
@@ -2137,6 +3426,7 @@
         </w:rPr>
         <w:t xml:space="preserve"> {</w:t>
       </w:r>
+      <w:proofErr w:type="spellStart"/>
       <w:r>
         <w:rPr>
           <w:rFonts w:ascii="宋体" w:eastAsia="宋体" w:hAnsi="宋体"/>
@@ -2144,6 +3434,7 @@
         </w:rPr>
         <w:t>pageNum</w:t>
       </w:r>
+      <w:proofErr w:type="spellEnd"/>
       <w:r>
         <w:rPr>
           <w:rFonts w:ascii="宋体" w:eastAsia="宋体" w:hAnsi="宋体"/>
@@ -2168,12 +3459,21 @@
         </w:rPr>
         <w:t xml:space="preserve">参数备注： </w:t>
       </w:r>
-      <w:r>
-        <w:rPr>
-          <w:rFonts w:ascii="宋体" w:eastAsia="宋体" w:hAnsi="宋体"/>
-          <w:szCs w:val="21"/>
-        </w:rPr>
-        <w:t xml:space="preserve">pageNum: </w:t>
+      <w:proofErr w:type="spellStart"/>
+      <w:r>
+        <w:rPr>
+          <w:rFonts w:ascii="宋体" w:eastAsia="宋体" w:hAnsi="宋体"/>
+          <w:szCs w:val="21"/>
+        </w:rPr>
+        <w:t>pageNum</w:t>
+      </w:r>
+      <w:proofErr w:type="spellEnd"/>
+      <w:r>
+        <w:rPr>
+          <w:rFonts w:ascii="宋体" w:eastAsia="宋体" w:hAnsi="宋体"/>
+          <w:szCs w:val="21"/>
+        </w:rPr>
+        <w:t xml:space="preserve">: </w:t>
       </w:r>
       <w:r>
         <w:rPr>
